--- a/Angular, Reactive Programming und RxJS.docx
+++ b/Angular, Reactive Programming und RxJS.docx
@@ -9296,6 +9296,9 @@
       <w:bookmarkStart w:id="13" w:name="_Toc523752738"/>
       <w:r>
         <w:lastRenderedPageBreak/>
+        <w:t>s</w:t>
+      </w:r>
+      <w:r>
         <w:t>Erstellen einer Component</w:t>
       </w:r>
       <w:bookmarkEnd w:id="13"/>
@@ -50628,20 +50631,20 @@
         <w:spacing w:after="0" w:line="285" w:lineRule="atLeast"/>
         <w:rPr>
           <w:rFonts w:ascii="Consolas" w:eastAsia="Times New Roman" w:hAnsi="Consolas" w:cs="Times New Roman"/>
-          <w:color w:val="000000"/>
-          <w:sz w:val="21"/>
-          <w:szCs w:val="21"/>
-          <w:lang w:val="en-GB" w:eastAsia="de-DE"/>
-        </w:rPr>
-      </w:pPr>
-      <w:r>
-        <w:rPr>
-          <w:rFonts w:ascii="Consolas" w:eastAsia="Times New Roman" w:hAnsi="Consolas" w:cs="Times New Roman"/>
           <w:color w:val="800000"/>
           <w:sz w:val="21"/>
           <w:szCs w:val="21"/>
           <w:lang w:val="en-GB" w:eastAsia="de-DE"/>
         </w:rPr>
+      </w:pPr>
+      <w:r>
+        <w:rPr>
+          <w:rFonts w:ascii="Consolas" w:eastAsia="Times New Roman" w:hAnsi="Consolas" w:cs="Times New Roman"/>
+          <w:color w:val="800000"/>
+          <w:sz w:val="21"/>
+          <w:szCs w:val="21"/>
+          <w:lang w:val="en-GB" w:eastAsia="de-DE"/>
+        </w:rPr>
         <w:t>&lt;span</w:t>
       </w:r>
       <w:r>
@@ -50814,6 +50817,19 @@
         </w:rPr>
         <w:t>&lt;/span&gt;</w:t>
       </w:r>
+    </w:p>
+    <w:p>
+      <w:pPr>
+        <w:shd w:val="clear" w:color="auto" w:fill="FFFFFF"/>
+        <w:spacing w:after="0" w:line="285" w:lineRule="atLeast"/>
+        <w:rPr>
+          <w:rFonts w:ascii="Consolas" w:eastAsia="Times New Roman" w:hAnsi="Consolas" w:cs="Times New Roman"/>
+          <w:color w:val="000000"/>
+          <w:sz w:val="21"/>
+          <w:szCs w:val="21"/>
+          <w:lang w:val="en-GB" w:eastAsia="de-DE"/>
+        </w:rPr>
+      </w:pPr>
     </w:p>
     <w:p>
       <w:pPr>
@@ -50851,11 +50867,25 @@
     <w:p/>
     <w:p>
       <w:r>
-        <w:t>Mit One-Way-Binding können Standardwerte innerhalb eines Formulars gesetzt werden</w:t>
+        <w:t>Mit</w:t>
+      </w:r>
+      <w:r>
+        <w:t>tels</w:t>
+      </w:r>
+      <w:r>
+        <w:t xml:space="preserve"> One-Way-Binding können Standardwerte innerhalb eines Formulars gesetzt werden</w:t>
+      </w:r>
+      <w:r>
+        <w:t xml:space="preserve">. Es gilt die Richtung TS -&gt; Oberfläche, d.h. manuelle Eingaben in der Oberfläche haben keine Auswirkung auf die Variable im TypeScript Code. Hierbei wird ngModel per Property Binding mit der Variable </w:t>
+      </w:r>
+      <w:proofErr w:type="gramStart"/>
+      <w:r>
+        <w:t xml:space="preserve">verknüpft </w:t>
       </w:r>
       <w:r>
         <w:t>:</w:t>
       </w:r>
+      <w:proofErr w:type="gramEnd"/>
     </w:p>
     <w:p>
       <w:pPr>
@@ -51062,6 +51092,17 @@
         </w:rPr>
         <w:t xml:space="preserve">      </w:t>
       </w:r>
+      <w:r>
+        <w:rPr>
+          <w:rFonts w:ascii="Consolas" w:eastAsia="Times New Roman" w:hAnsi="Consolas" w:cs="Times New Roman"/>
+          <w:color w:val="0000FF"/>
+          <w:sz w:val="21"/>
+          <w:szCs w:val="21"/>
+          <w:highlight w:val="yellow"/>
+          <w:lang w:val="en-GB" w:eastAsia="de-DE"/>
+        </w:rPr>
+        <w:t>[</w:t>
+      </w:r>
       <w:proofErr w:type="gramStart"/>
       <w:r>
         <w:rPr>
@@ -51069,11 +51110,78 @@
           <w:color w:val="FF0000"/>
           <w:sz w:val="21"/>
           <w:szCs w:val="21"/>
+          <w:highlight w:val="yellow"/>
           <w:lang w:val="en-GB" w:eastAsia="de-DE"/>
         </w:rPr>
         <w:t>ngModel</w:t>
       </w:r>
       <w:proofErr w:type="gramEnd"/>
+      <w:r>
+        <w:rPr>
+          <w:rFonts w:ascii="Consolas" w:eastAsia="Times New Roman" w:hAnsi="Consolas" w:cs="Times New Roman"/>
+          <w:color w:val="0000FF"/>
+          <w:sz w:val="21"/>
+          <w:szCs w:val="21"/>
+          <w:highlight w:val="yellow"/>
+          <w:lang w:val="en-GB" w:eastAsia="de-DE"/>
+        </w:rPr>
+        <w:t>]=</w:t>
+      </w:r>
+      <w:r>
+        <w:rPr>
+          <w:rFonts w:ascii="Consolas" w:eastAsia="Times New Roman" w:hAnsi="Consolas" w:cs="Times New Roman"/>
+          <w:color w:val="0000FF"/>
+          <w:sz w:val="21"/>
+          <w:szCs w:val="21"/>
+          <w:highlight w:val="yellow"/>
+          <w:lang w:val="en-GB" w:eastAsia="de-DE"/>
+        </w:rPr>
+        <w:t>"</w:t>
+      </w:r>
+      <w:r>
+        <w:rPr>
+          <w:rFonts w:ascii="Consolas" w:eastAsia="Times New Roman" w:hAnsi="Consolas" w:cs="Times New Roman"/>
+          <w:color w:val="0000FF"/>
+          <w:sz w:val="21"/>
+          <w:szCs w:val="21"/>
+          <w:highlight w:val="yellow"/>
+          <w:lang w:val="en-GB" w:eastAsia="de-DE"/>
+        </w:rPr>
+        <w:t>default</w:t>
+      </w:r>
+      <w:r>
+        <w:rPr>
+          <w:rFonts w:ascii="Consolas" w:eastAsia="Times New Roman" w:hAnsi="Consolas" w:cs="Times New Roman"/>
+          <w:color w:val="0000FF"/>
+          <w:sz w:val="21"/>
+          <w:szCs w:val="21"/>
+          <w:highlight w:val="yellow"/>
+          <w:lang w:val="en-GB" w:eastAsia="de-DE"/>
+        </w:rPr>
+        <w:t>M</w:t>
+      </w:r>
+      <w:r>
+        <w:rPr>
+          <w:rFonts w:ascii="Consolas" w:eastAsia="Times New Roman" w:hAnsi="Consolas" w:cs="Times New Roman"/>
+          <w:color w:val="0000FF"/>
+          <w:sz w:val="21"/>
+          <w:szCs w:val="21"/>
+          <w:highlight w:val="yellow"/>
+          <w:lang w:val="en-GB" w:eastAsia="de-DE"/>
+        </w:rPr>
+        <w:t>ail</w:t>
+      </w:r>
+      <w:r>
+        <w:rPr>
+          <w:rFonts w:ascii="Consolas" w:eastAsia="Times New Roman" w:hAnsi="Consolas" w:cs="Times New Roman"/>
+          <w:color w:val="0000FF"/>
+          <w:sz w:val="21"/>
+          <w:szCs w:val="21"/>
+          <w:highlight w:val="yellow"/>
+          <w:lang w:val="en-GB" w:eastAsia="de-DE"/>
+        </w:rPr>
+        <w:t>"</w:t>
+      </w:r>
     </w:p>
     <w:p>
       <w:pPr>
@@ -51248,7 +51356,6 @@
           <w:color w:val="000000"/>
           <w:sz w:val="21"/>
           <w:szCs w:val="21"/>
-          <w:highlight w:val="yellow"/>
           <w:lang w:val="en-GB" w:eastAsia="de-DE"/>
         </w:rPr>
         <w:t>#</w:t>
@@ -51259,7 +51366,6 @@
           <w:color w:val="FF0000"/>
           <w:sz w:val="21"/>
           <w:szCs w:val="21"/>
-          <w:highlight w:val="yellow"/>
           <w:lang w:val="en-GB" w:eastAsia="de-DE"/>
         </w:rPr>
         <w:t>email</w:t>
@@ -51270,7 +51376,6 @@
           <w:color w:val="000000"/>
           <w:sz w:val="21"/>
           <w:szCs w:val="21"/>
-          <w:highlight w:val="yellow"/>
           <w:lang w:val="en-GB" w:eastAsia="de-DE"/>
         </w:rPr>
         <w:t>=</w:t>
@@ -51281,7 +51386,6 @@
           <w:color w:val="0000FF"/>
           <w:sz w:val="21"/>
           <w:szCs w:val="21"/>
-          <w:highlight w:val="yellow"/>
           <w:lang w:val="en-GB" w:eastAsia="de-DE"/>
         </w:rPr>
         <w:t>"ngModel"</w:t>
@@ -51292,7 +51396,6 @@
           <w:color w:val="800000"/>
           <w:sz w:val="21"/>
           <w:szCs w:val="21"/>
-          <w:highlight w:val="yellow"/>
           <w:lang w:val="en-GB" w:eastAsia="de-DE"/>
         </w:rPr>
         <w:t>&gt;</w:t>
@@ -51313,6 +51416,19 @@
     </w:p>
     <w:p>
       <w:pPr>
+        <w:shd w:val="clear" w:color="auto" w:fill="000000" w:themeFill="text1"/>
+      </w:pPr>
+      <w:r>
+        <w:t>app.component.html</w:t>
+      </w:r>
+    </w:p>
+    <w:p>
+      <w:pPr>
+        <w:pStyle w:val="berschrift3"/>
+      </w:pPr>
+    </w:p>
+    <w:p>
+      <w:pPr>
         <w:shd w:val="clear" w:color="auto" w:fill="FFFFFF"/>
         <w:spacing w:after="0" w:line="285" w:lineRule="atLeast"/>
         <w:rPr>
@@ -51323,19 +51439,48 @@
           <w:lang w:val="en-GB" w:eastAsia="de-DE"/>
         </w:rPr>
       </w:pPr>
-    </w:p>
-    <w:p>
-      <w:pPr>
-        <w:shd w:val="clear" w:color="auto" w:fill="000000" w:themeFill="text1"/>
-      </w:pPr>
-      <w:r>
-        <w:t>app.component.html</w:t>
-      </w:r>
-    </w:p>
-    <w:p>
-      <w:pPr>
-        <w:pStyle w:val="berschrift3"/>
-      </w:pPr>
+      <w:proofErr w:type="gramStart"/>
+      <w:r>
+        <w:rPr>
+          <w:rFonts w:ascii="Consolas" w:eastAsia="Times New Roman" w:hAnsi="Consolas" w:cs="Times New Roman"/>
+          <w:color w:val="0000FF"/>
+          <w:sz w:val="21"/>
+          <w:szCs w:val="21"/>
+          <w:lang w:val="en-GB" w:eastAsia="de-DE"/>
+        </w:rPr>
+        <w:t>export</w:t>
+      </w:r>
+      <w:proofErr w:type="gramEnd"/>
+      <w:r>
+        <w:rPr>
+          <w:rFonts w:ascii="Consolas" w:eastAsia="Times New Roman" w:hAnsi="Consolas" w:cs="Times New Roman"/>
+          <w:color w:val="000000"/>
+          <w:sz w:val="21"/>
+          <w:szCs w:val="21"/>
+          <w:lang w:val="en-GB" w:eastAsia="de-DE"/>
+        </w:rPr>
+        <w:t xml:space="preserve"> </w:t>
+      </w:r>
+      <w:r>
+        <w:rPr>
+          <w:rFonts w:ascii="Consolas" w:eastAsia="Times New Roman" w:hAnsi="Consolas" w:cs="Times New Roman"/>
+          <w:color w:val="0000FF"/>
+          <w:sz w:val="21"/>
+          <w:szCs w:val="21"/>
+          <w:lang w:val="en-GB" w:eastAsia="de-DE"/>
+        </w:rPr>
+        <w:t>class</w:t>
+      </w:r>
+      <w:r>
+        <w:rPr>
+          <w:rFonts w:ascii="Consolas" w:eastAsia="Times New Roman" w:hAnsi="Consolas" w:cs="Times New Roman"/>
+          <w:color w:val="000000"/>
+          <w:sz w:val="21"/>
+          <w:szCs w:val="21"/>
+          <w:lang w:val="en-GB" w:eastAsia="de-DE"/>
+        </w:rPr>
+        <w:t xml:space="preserve"> AppComponent {</w:t>
+      </w:r>
     </w:p>
     <w:p>
       <w:pPr>
@@ -51349,48 +51494,6 @@
           <w:lang w:val="en-GB" w:eastAsia="de-DE"/>
         </w:rPr>
       </w:pPr>
-      <w:proofErr w:type="gramStart"/>
-      <w:r>
-        <w:rPr>
-          <w:rFonts w:ascii="Consolas" w:eastAsia="Times New Roman" w:hAnsi="Consolas" w:cs="Times New Roman"/>
-          <w:color w:val="0000FF"/>
-          <w:sz w:val="21"/>
-          <w:szCs w:val="21"/>
-          <w:lang w:val="en-GB" w:eastAsia="de-DE"/>
-        </w:rPr>
-        <w:t>export</w:t>
-      </w:r>
-      <w:proofErr w:type="gramEnd"/>
-      <w:r>
-        <w:rPr>
-          <w:rFonts w:ascii="Consolas" w:eastAsia="Times New Roman" w:hAnsi="Consolas" w:cs="Times New Roman"/>
-          <w:color w:val="000000"/>
-          <w:sz w:val="21"/>
-          <w:szCs w:val="21"/>
-          <w:lang w:val="en-GB" w:eastAsia="de-DE"/>
-        </w:rPr>
-        <w:t xml:space="preserve"> </w:t>
-      </w:r>
-      <w:r>
-        <w:rPr>
-          <w:rFonts w:ascii="Consolas" w:eastAsia="Times New Roman" w:hAnsi="Consolas" w:cs="Times New Roman"/>
-          <w:color w:val="0000FF"/>
-          <w:sz w:val="21"/>
-          <w:szCs w:val="21"/>
-          <w:lang w:val="en-GB" w:eastAsia="de-DE"/>
-        </w:rPr>
-        <w:t>class</w:t>
-      </w:r>
-      <w:r>
-        <w:rPr>
-          <w:rFonts w:ascii="Consolas" w:eastAsia="Times New Roman" w:hAnsi="Consolas" w:cs="Times New Roman"/>
-          <w:color w:val="000000"/>
-          <w:sz w:val="21"/>
-          <w:szCs w:val="21"/>
-          <w:lang w:val="en-GB" w:eastAsia="de-DE"/>
-        </w:rPr>
-        <w:t xml:space="preserve"> AppComponent {</w:t>
-      </w:r>
     </w:p>
     <w:p>
       <w:pPr>
@@ -51404,6 +51507,38 @@
           <w:lang w:val="en-GB" w:eastAsia="de-DE"/>
         </w:rPr>
       </w:pPr>
+      <w:r>
+        <w:rPr>
+          <w:rFonts w:ascii="Consolas" w:eastAsia="Times New Roman" w:hAnsi="Consolas" w:cs="Times New Roman"/>
+          <w:color w:val="000000"/>
+          <w:sz w:val="21"/>
+          <w:szCs w:val="21"/>
+          <w:lang w:val="en-GB" w:eastAsia="de-DE"/>
+        </w:rPr>
+        <w:t xml:space="preserve">    </w:t>
+      </w:r>
+      <w:proofErr w:type="gramStart"/>
+      <w:r>
+        <w:rPr>
+          <w:rFonts w:ascii="Consolas" w:eastAsia="Times New Roman" w:hAnsi="Consolas" w:cs="Times New Roman"/>
+          <w:color w:val="000000"/>
+          <w:sz w:val="21"/>
+          <w:szCs w:val="21"/>
+          <w:lang w:val="en-GB" w:eastAsia="de-DE"/>
+        </w:rPr>
+        <w:t>@ViewChild(</w:t>
+      </w:r>
+      <w:proofErr w:type="gramEnd"/>
+      <w:r>
+        <w:rPr>
+          <w:rFonts w:ascii="Consolas" w:eastAsia="Times New Roman" w:hAnsi="Consolas" w:cs="Times New Roman"/>
+          <w:color w:val="000000"/>
+          <w:sz w:val="21"/>
+          <w:szCs w:val="21"/>
+          <w:lang w:val="en-GB" w:eastAsia="de-DE"/>
+        </w:rPr>
+        <w:t>‘f’) signupForm: NgForm;</w:t>
+      </w:r>
     </w:p>
     <w:p>
       <w:pPr>
@@ -51417,38 +51552,6 @@
           <w:lang w:val="en-GB" w:eastAsia="de-DE"/>
         </w:rPr>
       </w:pPr>
-      <w:r>
-        <w:rPr>
-          <w:rFonts w:ascii="Consolas" w:eastAsia="Times New Roman" w:hAnsi="Consolas" w:cs="Times New Roman"/>
-          <w:color w:val="000000"/>
-          <w:sz w:val="21"/>
-          <w:szCs w:val="21"/>
-          <w:lang w:val="en-GB" w:eastAsia="de-DE"/>
-        </w:rPr>
-        <w:t xml:space="preserve">    </w:t>
-      </w:r>
-      <w:proofErr w:type="gramStart"/>
-      <w:r>
-        <w:rPr>
-          <w:rFonts w:ascii="Consolas" w:eastAsia="Times New Roman" w:hAnsi="Consolas" w:cs="Times New Roman"/>
-          <w:color w:val="000000"/>
-          <w:sz w:val="21"/>
-          <w:szCs w:val="21"/>
-          <w:lang w:val="en-GB" w:eastAsia="de-DE"/>
-        </w:rPr>
-        <w:t>@ViewChild(</w:t>
-      </w:r>
-      <w:proofErr w:type="gramEnd"/>
-      <w:r>
-        <w:rPr>
-          <w:rFonts w:ascii="Consolas" w:eastAsia="Times New Roman" w:hAnsi="Consolas" w:cs="Times New Roman"/>
-          <w:color w:val="000000"/>
-          <w:sz w:val="21"/>
-          <w:szCs w:val="21"/>
-          <w:lang w:val="en-GB" w:eastAsia="de-DE"/>
-        </w:rPr>
-        <w:t>‘f’) signupForm: NgForm;</w:t>
-      </w:r>
     </w:p>
     <w:p>
       <w:pPr>
@@ -51462,6 +51565,62 @@
           <w:lang w:val="en-GB" w:eastAsia="de-DE"/>
         </w:rPr>
       </w:pPr>
+      <w:r>
+        <w:rPr>
+          <w:rFonts w:ascii="Consolas" w:eastAsia="Times New Roman" w:hAnsi="Consolas" w:cs="Times New Roman"/>
+          <w:color w:val="000000"/>
+          <w:sz w:val="21"/>
+          <w:szCs w:val="21"/>
+          <w:lang w:val="en-GB" w:eastAsia="de-DE"/>
+        </w:rPr>
+        <w:t xml:space="preserve">    </w:t>
+      </w:r>
+      <w:proofErr w:type="gramStart"/>
+      <w:r>
+        <w:rPr>
+          <w:rFonts w:ascii="Consolas" w:eastAsia="Times New Roman" w:hAnsi="Consolas" w:cs="Times New Roman"/>
+          <w:color w:val="000000"/>
+          <w:sz w:val="21"/>
+          <w:szCs w:val="21"/>
+          <w:highlight w:val="yellow"/>
+          <w:lang w:val="en-GB" w:eastAsia="de-DE"/>
+        </w:rPr>
+        <w:t>default</w:t>
+      </w:r>
+      <w:r>
+        <w:rPr>
+          <w:rFonts w:ascii="Consolas" w:eastAsia="Times New Roman" w:hAnsi="Consolas" w:cs="Times New Roman"/>
+          <w:color w:val="000000"/>
+          <w:sz w:val="21"/>
+          <w:szCs w:val="21"/>
+          <w:highlight w:val="yellow"/>
+          <w:lang w:val="en-GB" w:eastAsia="de-DE"/>
+        </w:rPr>
+        <w:t>M</w:t>
+      </w:r>
+      <w:r>
+        <w:rPr>
+          <w:rFonts w:ascii="Consolas" w:eastAsia="Times New Roman" w:hAnsi="Consolas" w:cs="Times New Roman"/>
+          <w:color w:val="000000"/>
+          <w:sz w:val="21"/>
+          <w:szCs w:val="21"/>
+          <w:highlight w:val="yellow"/>
+          <w:lang w:val="en-GB" w:eastAsia="de-DE"/>
+        </w:rPr>
+        <w:t>ail</w:t>
+      </w:r>
+      <w:proofErr w:type="gramEnd"/>
+      <w:r>
+        <w:rPr>
+          <w:rFonts w:ascii="Consolas" w:eastAsia="Times New Roman" w:hAnsi="Consolas" w:cs="Times New Roman"/>
+          <w:color w:val="000000"/>
+          <w:sz w:val="21"/>
+          <w:szCs w:val="21"/>
+          <w:highlight w:val="yellow"/>
+          <w:lang w:val="en-GB" w:eastAsia="de-DE"/>
+        </w:rPr>
+        <w:t xml:space="preserve"> = ‘account@provider.de’;</w:t>
+      </w:r>
     </w:p>
     <w:p>
       <w:pPr>
@@ -51483,53 +51642,6 @@
           <w:szCs w:val="21"/>
           <w:lang w:val="en-GB" w:eastAsia="de-DE"/>
         </w:rPr>
-        <w:t xml:space="preserve">    </w:t>
-      </w:r>
-      <w:proofErr w:type="gramStart"/>
-      <w:r>
-        <w:rPr>
-          <w:rFonts w:ascii="Consolas" w:eastAsia="Times New Roman" w:hAnsi="Consolas" w:cs="Times New Roman"/>
-          <w:color w:val="000000"/>
-          <w:sz w:val="21"/>
-          <w:szCs w:val="21"/>
-          <w:highlight w:val="yellow"/>
-          <w:lang w:val="en-GB" w:eastAsia="de-DE"/>
-        </w:rPr>
-        <w:t>default-mail</w:t>
-      </w:r>
-      <w:proofErr w:type="gramEnd"/>
-      <w:r>
-        <w:rPr>
-          <w:rFonts w:ascii="Consolas" w:eastAsia="Times New Roman" w:hAnsi="Consolas" w:cs="Times New Roman"/>
-          <w:color w:val="000000"/>
-          <w:sz w:val="21"/>
-          <w:szCs w:val="21"/>
-          <w:highlight w:val="yellow"/>
-          <w:lang w:val="en-GB" w:eastAsia="de-DE"/>
-        </w:rPr>
-        <w:t xml:space="preserve"> = ‘account@provider.de’;</w:t>
-      </w:r>
-    </w:p>
-    <w:p>
-      <w:pPr>
-        <w:shd w:val="clear" w:color="auto" w:fill="FFFFFF"/>
-        <w:spacing w:after="0" w:line="285" w:lineRule="atLeast"/>
-        <w:rPr>
-          <w:rFonts w:ascii="Consolas" w:eastAsia="Times New Roman" w:hAnsi="Consolas" w:cs="Times New Roman"/>
-          <w:color w:val="000000"/>
-          <w:sz w:val="21"/>
-          <w:szCs w:val="21"/>
-          <w:lang w:val="en-GB" w:eastAsia="de-DE"/>
-        </w:rPr>
-      </w:pPr>
-      <w:r>
-        <w:rPr>
-          <w:rFonts w:ascii="Consolas" w:eastAsia="Times New Roman" w:hAnsi="Consolas" w:cs="Times New Roman"/>
-          <w:color w:val="000000"/>
-          <w:sz w:val="21"/>
-          <w:szCs w:val="21"/>
-          <w:lang w:val="en-GB" w:eastAsia="de-DE"/>
-        </w:rPr>
         <w:t>}</w:t>
       </w:r>
     </w:p>
@@ -51547,7 +51659,40 @@
         <w:t>app.component.ts</w:t>
       </w:r>
     </w:p>
-    <w:p/>
+    <w:p>
+      <w:pPr>
+        <w:pStyle w:val="berschrift4"/>
+      </w:pPr>
+    </w:p>
+    <w:p>
+      <w:r>
+        <w:t>Vorsicht</w:t>
+      </w:r>
+      <w:r>
+        <w:t xml:space="preserve">: </w:t>
+      </w:r>
+      <w:r>
+        <w:t>Der Text in der Oberfläche wird bei jeder Änderung der Variable defaultMail</w:t>
+      </w:r>
+      <w:r>
+        <w:t xml:space="preserve"> </w:t>
+      </w:r>
+      <w:r>
+        <w:t xml:space="preserve">synchronisiert, auch wenn der Benutzer zuvor anderen Text eingegeben hat. Dies trifft allerdings nur dann zu, wenn sich der neue Wert von defaultMail tatsächlich vom vorherigen Wert unterscheidet, d.h. wenn in der Variable bereits </w:t>
+      </w:r>
+      <w:r>
+        <w:t>‘</w:t>
+      </w:r>
+      <w:r>
+        <w:t>account@provider.de</w:t>
+      </w:r>
+      <w:r>
+        <w:t>‘</w:t>
+      </w:r>
+      <w:r>
+        <w:t xml:space="preserve"> steht, hat eine erneute Zuweisung des gleichen Wertes keine Auswirkung auf die Oberfläche.</w:t>
+      </w:r>
+    </w:p>
     <w:p>
       <w:pPr>
         <w:pStyle w:val="berschrift4"/>
@@ -52064,24 +52209,15 @@
       <w:pPr>
         <w:shd w:val="clear" w:color="auto" w:fill="FFFFFF"/>
         <w:spacing w:after="0" w:line="285" w:lineRule="atLeast"/>
-        <w:rPr>
-          <w:rFonts w:ascii="Consolas" w:eastAsia="Times New Roman" w:hAnsi="Consolas" w:cs="Times New Roman"/>
-          <w:color w:val="000000"/>
-          <w:sz w:val="21"/>
-          <w:szCs w:val="21"/>
-          <w:lang w:val="en-GB" w:eastAsia="de-DE"/>
-        </w:rPr>
-      </w:pPr>
-      <w:r>
-        <w:rPr>
-          <w:rFonts w:ascii="Consolas" w:eastAsia="Times New Roman" w:hAnsi="Consolas" w:cs="Times New Roman"/>
-          <w:color w:val="000000"/>
-          <w:sz w:val="21"/>
-          <w:szCs w:val="21"/>
-          <w:lang w:val="en-GB" w:eastAsia="de-DE"/>
-        </w:rPr>
-        <w:t xml:space="preserve">    </w:t>
-      </w:r>
+        <w:ind w:firstLine="708"/>
+        <w:rPr>
+          <w:rFonts w:ascii="Consolas" w:eastAsia="Times New Roman" w:hAnsi="Consolas" w:cs="Times New Roman"/>
+          <w:color w:val="000000"/>
+          <w:sz w:val="21"/>
+          <w:szCs w:val="21"/>
+          <w:lang w:val="en-GB" w:eastAsia="de-DE"/>
+        </w:rPr>
+      </w:pPr>
       <w:proofErr w:type="gramStart"/>
       <w:r>
         <w:rPr>
@@ -52103,105 +52239,3749 @@
           <w:lang w:val="en-GB" w:eastAsia="de-DE"/>
         </w:rPr>
         <w:t>‘f’) signupForm: NgForm;</w:t>
+      </w:r>
+    </w:p>
+    <w:p>
+      <w:pPr>
+        <w:shd w:val="clear" w:color="auto" w:fill="FFFFFF"/>
+        <w:spacing w:line="285" w:lineRule="atLeast"/>
+        <w:rPr>
+          <w:rFonts w:ascii="Consolas" w:eastAsia="Times New Roman" w:hAnsi="Consolas" w:cs="Times New Roman"/>
+          <w:color w:val="000000"/>
+          <w:sz w:val="21"/>
+          <w:szCs w:val="21"/>
+          <w:lang w:eastAsia="de-DE"/>
+        </w:rPr>
+      </w:pPr>
+      <w:r>
+        <w:rPr>
+          <w:rFonts w:ascii="Consolas" w:eastAsia="Times New Roman" w:hAnsi="Consolas" w:cs="Times New Roman"/>
+          <w:color w:val="000000"/>
+          <w:sz w:val="21"/>
+          <w:szCs w:val="21"/>
+          <w:lang w:val="en-GB" w:eastAsia="de-DE"/>
+        </w:rPr>
+        <w:lastRenderedPageBreak/>
+        <w:tab/>
       </w:r>
     </w:p>
     <w:p>
       <w:pPr>
         <w:shd w:val="clear" w:color="auto" w:fill="FFFFFF"/>
         <w:spacing w:after="0" w:line="285" w:lineRule="atLeast"/>
-        <w:rPr>
-          <w:rFonts w:ascii="Consolas" w:eastAsia="Times New Roman" w:hAnsi="Consolas" w:cs="Times New Roman"/>
-          <w:color w:val="000000"/>
-          <w:sz w:val="21"/>
-          <w:szCs w:val="21"/>
-          <w:lang w:val="en-GB" w:eastAsia="de-DE"/>
-        </w:rPr>
-      </w:pPr>
+        <w:ind w:firstLine="708"/>
+        <w:rPr>
+          <w:rFonts w:ascii="Consolas" w:eastAsia="Times New Roman" w:hAnsi="Consolas" w:cs="Times New Roman"/>
+          <w:color w:val="000000"/>
+          <w:sz w:val="21"/>
+          <w:szCs w:val="21"/>
+          <w:lang w:eastAsia="de-DE"/>
+        </w:rPr>
+      </w:pPr>
+      <w:r>
+        <w:rPr>
+          <w:rFonts w:ascii="Consolas" w:eastAsia="Times New Roman" w:hAnsi="Consolas" w:cs="Times New Roman"/>
+          <w:color w:val="000000"/>
+          <w:sz w:val="21"/>
+          <w:szCs w:val="21"/>
+          <w:lang w:eastAsia="de-DE"/>
+        </w:rPr>
+        <w:t>suggestUserName() {</w:t>
+      </w:r>
     </w:p>
     <w:p>
       <w:pPr>
         <w:shd w:val="clear" w:color="auto" w:fill="FFFFFF"/>
         <w:spacing w:after="0" w:line="285" w:lineRule="atLeast"/>
-        <w:rPr>
-          <w:rFonts w:ascii="Consolas" w:eastAsia="Times New Roman" w:hAnsi="Consolas" w:cs="Times New Roman"/>
-          <w:color w:val="000000"/>
-          <w:sz w:val="21"/>
-          <w:szCs w:val="21"/>
-          <w:lang w:val="en-GB" w:eastAsia="de-DE"/>
-        </w:rPr>
-      </w:pPr>
-      <w:r>
-        <w:rPr>
-          <w:rFonts w:ascii="Consolas" w:eastAsia="Times New Roman" w:hAnsi="Consolas" w:cs="Times New Roman"/>
-          <w:color w:val="000000"/>
-          <w:sz w:val="21"/>
-          <w:szCs w:val="21"/>
-          <w:lang w:val="en-GB" w:eastAsia="de-DE"/>
+        <w:ind w:firstLine="708"/>
+        <w:rPr>
+          <w:rFonts w:ascii="Consolas" w:eastAsia="Times New Roman" w:hAnsi="Consolas" w:cs="Times New Roman"/>
+          <w:color w:val="000000"/>
+          <w:sz w:val="21"/>
+          <w:szCs w:val="21"/>
+          <w:lang w:eastAsia="de-DE"/>
+        </w:rPr>
+      </w:pPr>
+      <w:r>
+        <w:rPr>
+          <w:rFonts w:ascii="Consolas" w:eastAsia="Times New Roman" w:hAnsi="Consolas" w:cs="Times New Roman"/>
+          <w:color w:val="000000"/>
+          <w:sz w:val="21"/>
+          <w:szCs w:val="21"/>
+          <w:lang w:eastAsia="de-DE"/>
+        </w:rPr>
+        <w:t xml:space="preserve">    </w:t>
+      </w:r>
+      <w:r>
+        <w:rPr>
+          <w:rFonts w:ascii="Consolas" w:eastAsia="Times New Roman" w:hAnsi="Consolas" w:cs="Times New Roman"/>
+          <w:color w:val="0000FF"/>
+          <w:sz w:val="21"/>
+          <w:szCs w:val="21"/>
+          <w:lang w:eastAsia="de-DE"/>
+        </w:rPr>
+        <w:t>const</w:t>
+      </w:r>
+      <w:r>
+        <w:rPr>
+          <w:rFonts w:ascii="Consolas" w:eastAsia="Times New Roman" w:hAnsi="Consolas" w:cs="Times New Roman"/>
+          <w:color w:val="000000"/>
+          <w:sz w:val="21"/>
+          <w:szCs w:val="21"/>
+          <w:lang w:eastAsia="de-DE"/>
+        </w:rPr>
+        <w:t xml:space="preserve"> suggestedName = </w:t>
+      </w:r>
+      <w:r>
+        <w:rPr>
+          <w:rFonts w:ascii="Consolas" w:eastAsia="Times New Roman" w:hAnsi="Consolas" w:cs="Times New Roman"/>
+          <w:color w:val="A31515"/>
+          <w:sz w:val="21"/>
+          <w:szCs w:val="21"/>
+          <w:lang w:eastAsia="de-DE"/>
+        </w:rPr>
+        <w:t>'Superuser'</w:t>
+      </w:r>
+      <w:r>
+        <w:rPr>
+          <w:rFonts w:ascii="Consolas" w:eastAsia="Times New Roman" w:hAnsi="Consolas" w:cs="Times New Roman"/>
+          <w:color w:val="000000"/>
+          <w:sz w:val="21"/>
+          <w:szCs w:val="21"/>
+          <w:lang w:eastAsia="de-DE"/>
+        </w:rPr>
+        <w:t>;</w:t>
+      </w:r>
+    </w:p>
+    <w:p>
+      <w:pPr>
+        <w:shd w:val="clear" w:color="auto" w:fill="FFFFFF"/>
+        <w:spacing w:after="0" w:line="285" w:lineRule="atLeast"/>
+        <w:rPr>
+          <w:rFonts w:ascii="Consolas" w:eastAsia="Times New Roman" w:hAnsi="Consolas" w:cs="Times New Roman"/>
+          <w:color w:val="000000"/>
+          <w:sz w:val="21"/>
+          <w:szCs w:val="21"/>
+          <w:lang w:eastAsia="de-DE"/>
+        </w:rPr>
+      </w:pPr>
+    </w:p>
+    <w:p>
+      <w:pPr>
+        <w:shd w:val="clear" w:color="auto" w:fill="FFFFFF"/>
+        <w:spacing w:after="0" w:line="285" w:lineRule="atLeast"/>
+        <w:rPr>
+          <w:rFonts w:ascii="Consolas" w:eastAsia="Times New Roman" w:hAnsi="Consolas" w:cs="Times New Roman"/>
+          <w:color w:val="000000"/>
+          <w:sz w:val="21"/>
+          <w:szCs w:val="21"/>
+          <w:lang w:eastAsia="de-DE"/>
+        </w:rPr>
+      </w:pPr>
+      <w:r>
+        <w:rPr>
+          <w:rFonts w:ascii="Consolas" w:eastAsia="Times New Roman" w:hAnsi="Consolas" w:cs="Times New Roman"/>
+          <w:color w:val="000000"/>
+          <w:sz w:val="21"/>
+          <w:szCs w:val="21"/>
+          <w:lang w:eastAsia="de-DE"/>
+        </w:rPr>
+        <w:t xml:space="preserve">    </w:t>
+      </w:r>
+      <w:r>
+        <w:rPr>
+          <w:rFonts w:ascii="Consolas" w:eastAsia="Times New Roman" w:hAnsi="Consolas" w:cs="Times New Roman"/>
+          <w:color w:val="000000"/>
+          <w:sz w:val="21"/>
+          <w:szCs w:val="21"/>
+          <w:lang w:eastAsia="de-DE"/>
         </w:rPr>
         <w:tab/>
-      </w:r>
+        <w:t xml:space="preserve">   </w:t>
+      </w:r>
+      <w:r>
+        <w:rPr>
+          <w:rFonts w:ascii="Consolas" w:eastAsia="Times New Roman" w:hAnsi="Consolas" w:cs="Times New Roman"/>
+          <w:color w:val="008000"/>
+          <w:sz w:val="21"/>
+          <w:szCs w:val="21"/>
+          <w:lang w:eastAsia="de-DE"/>
+        </w:rPr>
+        <w:t xml:space="preserve">// </w:t>
+      </w:r>
+      <w:r>
+        <w:rPr>
+          <w:rFonts w:ascii="Consolas" w:eastAsia="Times New Roman" w:hAnsi="Consolas" w:cs="Times New Roman"/>
+          <w:color w:val="008000"/>
+          <w:sz w:val="21"/>
+          <w:szCs w:val="21"/>
+          <w:lang w:eastAsia="de-DE"/>
+        </w:rPr>
+        <w:t xml:space="preserve">setValue() </w:t>
+      </w:r>
+      <w:r>
+        <w:rPr>
+          <w:rFonts w:ascii="Consolas" w:eastAsia="Times New Roman" w:hAnsi="Consolas" w:cs="Times New Roman"/>
+          <w:color w:val="008000"/>
+          <w:sz w:val="21"/>
+          <w:szCs w:val="21"/>
+          <w:lang w:eastAsia="de-DE"/>
+        </w:rPr>
+        <w:t>setzt alle</w:t>
+      </w:r>
+      <w:r>
+        <w:rPr>
+          <w:rFonts w:ascii="Consolas" w:eastAsia="Times New Roman" w:hAnsi="Consolas" w:cs="Times New Roman"/>
+          <w:color w:val="008000"/>
+          <w:sz w:val="21"/>
+          <w:szCs w:val="21"/>
+          <w:lang w:eastAsia="de-DE"/>
+        </w:rPr>
+        <w:t xml:space="preserve"> Werte</w:t>
+      </w:r>
+    </w:p>
+    <w:p>
+      <w:pPr>
+        <w:shd w:val="clear" w:color="auto" w:fill="FFFFFF"/>
+        <w:spacing w:after="0" w:line="285" w:lineRule="atLeast"/>
+        <w:rPr>
+          <w:rFonts w:ascii="Consolas" w:eastAsia="Times New Roman" w:hAnsi="Consolas" w:cs="Times New Roman"/>
+          <w:color w:val="000000"/>
+          <w:sz w:val="21"/>
+          <w:szCs w:val="21"/>
+          <w:lang w:eastAsia="de-DE"/>
+        </w:rPr>
+      </w:pPr>
+      <w:r>
+        <w:rPr>
+          <w:rFonts w:ascii="Consolas" w:eastAsia="Times New Roman" w:hAnsi="Consolas" w:cs="Times New Roman"/>
+          <w:color w:val="000000"/>
+          <w:sz w:val="21"/>
+          <w:szCs w:val="21"/>
+          <w:lang w:eastAsia="de-DE"/>
+        </w:rPr>
+        <w:t xml:space="preserve">    </w:t>
+      </w:r>
+      <w:r>
+        <w:rPr>
+          <w:rFonts w:ascii="Consolas" w:eastAsia="Times New Roman" w:hAnsi="Consolas" w:cs="Times New Roman"/>
+          <w:color w:val="000000"/>
+          <w:sz w:val="21"/>
+          <w:szCs w:val="21"/>
+          <w:lang w:eastAsia="de-DE"/>
+        </w:rPr>
+        <w:t xml:space="preserve">    </w:t>
+      </w:r>
+      <w:r>
+        <w:rPr>
+          <w:rFonts w:ascii="Consolas" w:eastAsia="Times New Roman" w:hAnsi="Consolas" w:cs="Times New Roman"/>
+          <w:color w:val="0000FF"/>
+          <w:sz w:val="21"/>
+          <w:szCs w:val="21"/>
+          <w:lang w:eastAsia="de-DE"/>
+        </w:rPr>
+        <w:t>this</w:t>
+      </w:r>
+      <w:r>
+        <w:rPr>
+          <w:rFonts w:ascii="Consolas" w:eastAsia="Times New Roman" w:hAnsi="Consolas" w:cs="Times New Roman"/>
+          <w:color w:val="000000"/>
+          <w:sz w:val="21"/>
+          <w:szCs w:val="21"/>
+          <w:lang w:eastAsia="de-DE"/>
+        </w:rPr>
+        <w:t xml:space="preserve">.myForm.setValue( { username: </w:t>
+      </w:r>
+      <w:r>
+        <w:rPr>
+          <w:rFonts w:ascii="Consolas" w:eastAsia="Times New Roman" w:hAnsi="Consolas" w:cs="Times New Roman"/>
+          <w:color w:val="0000FF"/>
+          <w:sz w:val="21"/>
+          <w:szCs w:val="21"/>
+          <w:lang w:eastAsia="de-DE"/>
+        </w:rPr>
+        <w:t>this</w:t>
+      </w:r>
+      <w:r>
+        <w:rPr>
+          <w:rFonts w:ascii="Consolas" w:eastAsia="Times New Roman" w:hAnsi="Consolas" w:cs="Times New Roman"/>
+          <w:color w:val="000000"/>
+          <w:sz w:val="21"/>
+          <w:szCs w:val="21"/>
+          <w:lang w:eastAsia="de-DE"/>
+        </w:rPr>
+        <w:t xml:space="preserve">.suggestUserName, email: </w:t>
+      </w:r>
+      <w:r>
+        <w:rPr>
+          <w:rFonts w:ascii="Consolas" w:eastAsia="Times New Roman" w:hAnsi="Consolas" w:cs="Times New Roman"/>
+          <w:color w:val="000000"/>
+          <w:sz w:val="21"/>
+          <w:szCs w:val="21"/>
+          <w:lang w:eastAsia="de-DE"/>
+        </w:rPr>
+        <w:t xml:space="preserve"> </w:t>
+      </w:r>
+    </w:p>
+    <w:p>
+      <w:pPr>
+        <w:shd w:val="clear" w:color="auto" w:fill="FFFFFF"/>
+        <w:spacing w:after="0" w:line="285" w:lineRule="atLeast"/>
+        <w:rPr>
+          <w:rFonts w:ascii="Consolas" w:eastAsia="Times New Roman" w:hAnsi="Consolas" w:cs="Times New Roman"/>
+          <w:color w:val="000000"/>
+          <w:sz w:val="21"/>
+          <w:szCs w:val="21"/>
+          <w:lang w:eastAsia="de-DE"/>
+        </w:rPr>
+      </w:pPr>
+      <w:r>
+        <w:rPr>
+          <w:rFonts w:ascii="Consolas" w:eastAsia="Times New Roman" w:hAnsi="Consolas" w:cs="Times New Roman"/>
+          <w:color w:val="000000"/>
+          <w:sz w:val="21"/>
+          <w:szCs w:val="21"/>
+          <w:lang w:eastAsia="de-DE"/>
+        </w:rPr>
+        <w:t xml:space="preserve">        </w:t>
+      </w:r>
+      <w:r>
+        <w:rPr>
+          <w:rFonts w:ascii="Consolas" w:eastAsia="Times New Roman" w:hAnsi="Consolas" w:cs="Times New Roman"/>
+          <w:color w:val="A31515"/>
+          <w:sz w:val="21"/>
+          <w:szCs w:val="21"/>
+          <w:lang w:eastAsia="de-DE"/>
+        </w:rPr>
+        <w:t>'test@test.de'</w:t>
+      </w:r>
+      <w:r>
+        <w:rPr>
+          <w:rFonts w:ascii="Consolas" w:eastAsia="Times New Roman" w:hAnsi="Consolas" w:cs="Times New Roman"/>
+          <w:color w:val="000000"/>
+          <w:sz w:val="21"/>
+          <w:szCs w:val="21"/>
+          <w:lang w:eastAsia="de-DE"/>
+        </w:rPr>
+        <w:t xml:space="preserve">, secret: </w:t>
+      </w:r>
+      <w:proofErr w:type="gramStart"/>
+      <w:r>
+        <w:rPr>
+          <w:rFonts w:ascii="Consolas" w:eastAsia="Times New Roman" w:hAnsi="Consolas" w:cs="Times New Roman"/>
+          <w:color w:val="A31515"/>
+          <w:sz w:val="21"/>
+          <w:szCs w:val="21"/>
+          <w:lang w:eastAsia="de-DE"/>
+        </w:rPr>
+        <w:t>'pet'</w:t>
+      </w:r>
+      <w:r>
+        <w:rPr>
+          <w:rFonts w:ascii="Consolas" w:eastAsia="Times New Roman" w:hAnsi="Consolas" w:cs="Times New Roman"/>
+          <w:color w:val="000000"/>
+          <w:sz w:val="21"/>
+          <w:szCs w:val="21"/>
+          <w:lang w:eastAsia="de-DE"/>
+        </w:rPr>
+        <w:t xml:space="preserve"> }</w:t>
+      </w:r>
+      <w:proofErr w:type="gramEnd"/>
+      <w:r>
+        <w:rPr>
+          <w:rFonts w:ascii="Consolas" w:eastAsia="Times New Roman" w:hAnsi="Consolas" w:cs="Times New Roman"/>
+          <w:color w:val="000000"/>
+          <w:sz w:val="21"/>
+          <w:szCs w:val="21"/>
+          <w:lang w:eastAsia="de-DE"/>
+        </w:rPr>
+        <w:t>);</w:t>
+      </w:r>
+    </w:p>
+    <w:p>
+      <w:pPr>
+        <w:shd w:val="clear" w:color="auto" w:fill="FFFFFF"/>
+        <w:spacing w:after="0" w:line="285" w:lineRule="atLeast"/>
+        <w:rPr>
+          <w:rFonts w:ascii="Consolas" w:eastAsia="Times New Roman" w:hAnsi="Consolas" w:cs="Times New Roman"/>
+          <w:color w:val="000000"/>
+          <w:sz w:val="21"/>
+          <w:szCs w:val="21"/>
+          <w:lang w:eastAsia="de-DE"/>
+        </w:rPr>
+      </w:pPr>
+      <w:r>
+        <w:rPr>
+          <w:rFonts w:ascii="Consolas" w:eastAsia="Times New Roman" w:hAnsi="Consolas" w:cs="Times New Roman"/>
+          <w:color w:val="000000"/>
+          <w:sz w:val="21"/>
+          <w:szCs w:val="21"/>
+          <w:lang w:eastAsia="de-DE"/>
+        </w:rPr>
+        <w:t xml:space="preserve">    </w:t>
+      </w:r>
+      <w:r>
+        <w:rPr>
+          <w:rFonts w:ascii="Consolas" w:eastAsia="Times New Roman" w:hAnsi="Consolas" w:cs="Times New Roman"/>
+          <w:color w:val="000000"/>
+          <w:sz w:val="21"/>
+          <w:szCs w:val="21"/>
+          <w:lang w:eastAsia="de-DE"/>
+        </w:rPr>
+        <w:tab/>
+        <w:t xml:space="preserve">   </w:t>
+      </w:r>
+    </w:p>
+    <w:p>
+      <w:pPr>
+        <w:shd w:val="clear" w:color="auto" w:fill="FFFFFF"/>
+        <w:spacing w:after="0" w:line="285" w:lineRule="atLeast"/>
+        <w:rPr>
+          <w:rFonts w:ascii="Consolas" w:eastAsia="Times New Roman" w:hAnsi="Consolas" w:cs="Times New Roman"/>
+          <w:color w:val="000000"/>
+          <w:sz w:val="21"/>
+          <w:szCs w:val="21"/>
+          <w:lang w:eastAsia="de-DE"/>
+        </w:rPr>
+      </w:pPr>
+    </w:p>
+    <w:p>
+      <w:pPr>
+        <w:shd w:val="clear" w:color="auto" w:fill="FFFFFF"/>
+        <w:spacing w:after="0" w:line="285" w:lineRule="atLeast"/>
+        <w:ind w:firstLine="708"/>
+        <w:rPr>
+          <w:rFonts w:ascii="Consolas" w:eastAsia="Times New Roman" w:hAnsi="Consolas" w:cs="Times New Roman"/>
+          <w:color w:val="000000"/>
+          <w:sz w:val="21"/>
+          <w:szCs w:val="21"/>
+          <w:lang w:eastAsia="de-DE"/>
+        </w:rPr>
+      </w:pPr>
+      <w:r>
+        <w:rPr>
+          <w:rFonts w:ascii="Consolas" w:eastAsia="Times New Roman" w:hAnsi="Consolas" w:cs="Times New Roman"/>
+          <w:color w:val="008000"/>
+          <w:sz w:val="21"/>
+          <w:szCs w:val="21"/>
+          <w:lang w:eastAsia="de-DE"/>
+        </w:rPr>
+        <w:t>//</w:t>
+      </w:r>
+      <w:r>
+        <w:rPr>
+          <w:rFonts w:ascii="Consolas" w:eastAsia="Times New Roman" w:hAnsi="Consolas" w:cs="Times New Roman"/>
+          <w:color w:val="008000"/>
+          <w:sz w:val="21"/>
+          <w:szCs w:val="21"/>
+          <w:lang w:eastAsia="de-DE"/>
+        </w:rPr>
+        <w:t xml:space="preserve"> form.patchValue() setzt einzelne Werte (hier username)</w:t>
+      </w:r>
+    </w:p>
+    <w:p>
+      <w:pPr>
+        <w:shd w:val="clear" w:color="auto" w:fill="FFFFFF"/>
+        <w:spacing w:after="0" w:line="285" w:lineRule="atLeast"/>
+        <w:rPr>
+          <w:rFonts w:ascii="Consolas" w:eastAsia="Times New Roman" w:hAnsi="Consolas" w:cs="Times New Roman"/>
+          <w:color w:val="000000"/>
+          <w:sz w:val="21"/>
+          <w:szCs w:val="21"/>
+          <w:lang w:eastAsia="de-DE"/>
+        </w:rPr>
+      </w:pPr>
+    </w:p>
+    <w:p>
+      <w:pPr>
+        <w:shd w:val="clear" w:color="auto" w:fill="FFFFFF"/>
+        <w:spacing w:after="0" w:line="285" w:lineRule="atLeast"/>
+        <w:rPr>
+          <w:rFonts w:ascii="Consolas" w:eastAsia="Times New Roman" w:hAnsi="Consolas" w:cs="Times New Roman"/>
+          <w:color w:val="000000"/>
+          <w:sz w:val="21"/>
+          <w:szCs w:val="21"/>
+          <w:lang w:eastAsia="de-DE"/>
+        </w:rPr>
+      </w:pPr>
+      <w:r>
+        <w:rPr>
+          <w:rFonts w:ascii="Consolas" w:eastAsia="Times New Roman" w:hAnsi="Consolas" w:cs="Times New Roman"/>
+          <w:color w:val="000000"/>
+          <w:sz w:val="21"/>
+          <w:szCs w:val="21"/>
+          <w:lang w:eastAsia="de-DE"/>
+        </w:rPr>
+        <w:t xml:space="preserve">    </w:t>
+      </w:r>
+      <w:r>
+        <w:rPr>
+          <w:rFonts w:ascii="Consolas" w:eastAsia="Times New Roman" w:hAnsi="Consolas" w:cs="Times New Roman"/>
+          <w:color w:val="000000"/>
+          <w:sz w:val="21"/>
+          <w:szCs w:val="21"/>
+          <w:lang w:eastAsia="de-DE"/>
+        </w:rPr>
+        <w:t xml:space="preserve">    </w:t>
+      </w:r>
+      <w:r>
+        <w:rPr>
+          <w:rFonts w:ascii="Consolas" w:eastAsia="Times New Roman" w:hAnsi="Consolas" w:cs="Times New Roman"/>
+          <w:color w:val="0000FF"/>
+          <w:sz w:val="21"/>
+          <w:szCs w:val="21"/>
+          <w:lang w:eastAsia="de-DE"/>
+        </w:rPr>
+        <w:t>this</w:t>
+      </w:r>
+      <w:r>
+        <w:rPr>
+          <w:rFonts w:ascii="Consolas" w:eastAsia="Times New Roman" w:hAnsi="Consolas" w:cs="Times New Roman"/>
+          <w:color w:val="000000"/>
+          <w:sz w:val="21"/>
+          <w:szCs w:val="21"/>
+          <w:lang w:eastAsia="de-DE"/>
+        </w:rPr>
+        <w:t xml:space="preserve">.myForm.form.patchValue( { username: </w:t>
+      </w:r>
+      <w:r>
+        <w:rPr>
+          <w:rFonts w:ascii="Consolas" w:eastAsia="Times New Roman" w:hAnsi="Consolas" w:cs="Times New Roman"/>
+          <w:color w:val="0000FF"/>
+          <w:sz w:val="21"/>
+          <w:szCs w:val="21"/>
+          <w:lang w:eastAsia="de-DE"/>
+        </w:rPr>
+        <w:t>this</w:t>
+      </w:r>
+      <w:r>
+        <w:rPr>
+          <w:rFonts w:ascii="Consolas" w:eastAsia="Times New Roman" w:hAnsi="Consolas" w:cs="Times New Roman"/>
+          <w:color w:val="000000"/>
+          <w:sz w:val="21"/>
+          <w:szCs w:val="21"/>
+          <w:lang w:eastAsia="de-DE"/>
+        </w:rPr>
+        <w:t>.suggestUserName });</w:t>
+      </w:r>
+    </w:p>
+    <w:p>
+      <w:pPr>
+        <w:shd w:val="clear" w:color="auto" w:fill="FFFFFF"/>
+        <w:spacing w:after="0" w:line="285" w:lineRule="atLeast"/>
+        <w:rPr>
+          <w:rFonts w:ascii="Consolas" w:eastAsia="Times New Roman" w:hAnsi="Consolas" w:cs="Times New Roman"/>
+          <w:color w:val="000000"/>
+          <w:sz w:val="21"/>
+          <w:szCs w:val="21"/>
+          <w:lang w:eastAsia="de-DE"/>
+        </w:rPr>
+      </w:pPr>
+      <w:r>
+        <w:rPr>
+          <w:rFonts w:ascii="Consolas" w:eastAsia="Times New Roman" w:hAnsi="Consolas" w:cs="Times New Roman"/>
+          <w:color w:val="000000"/>
+          <w:sz w:val="21"/>
+          <w:szCs w:val="21"/>
+          <w:lang w:eastAsia="de-DE"/>
+        </w:rPr>
+        <w:t xml:space="preserve">  }</w:t>
+      </w:r>
+    </w:p>
+    <w:p>
+      <w:pPr>
+        <w:shd w:val="clear" w:color="auto" w:fill="FFFFFF"/>
+        <w:spacing w:after="0" w:line="285" w:lineRule="atLeast"/>
+        <w:rPr>
+          <w:rFonts w:ascii="Consolas" w:eastAsia="Times New Roman" w:hAnsi="Consolas" w:cs="Times New Roman"/>
+          <w:color w:val="000000"/>
+          <w:sz w:val="21"/>
+          <w:szCs w:val="21"/>
+          <w:lang w:val="en-GB" w:eastAsia="de-DE"/>
+        </w:rPr>
+      </w:pPr>
+    </w:p>
+    <w:p>
+      <w:pPr>
+        <w:shd w:val="clear" w:color="auto" w:fill="FFFFFF"/>
+        <w:spacing w:after="0" w:line="285" w:lineRule="atLeast"/>
+        <w:rPr>
+          <w:rFonts w:ascii="Consolas" w:eastAsia="Times New Roman" w:hAnsi="Consolas" w:cs="Times New Roman"/>
+          <w:color w:val="000000"/>
+          <w:sz w:val="21"/>
+          <w:szCs w:val="21"/>
+          <w:lang w:val="en-GB" w:eastAsia="de-DE"/>
+        </w:rPr>
+      </w:pPr>
+      <w:r>
+        <w:rPr>
+          <w:rFonts w:ascii="Consolas" w:eastAsia="Times New Roman" w:hAnsi="Consolas" w:cs="Times New Roman"/>
+          <w:color w:val="000000"/>
+          <w:sz w:val="21"/>
+          <w:szCs w:val="21"/>
+          <w:lang w:val="en-GB" w:eastAsia="de-DE"/>
+        </w:rPr>
+        <w:t>}</w:t>
+      </w:r>
+    </w:p>
+    <w:p>
+      <w:pPr>
+        <w:shd w:val="clear" w:color="auto" w:fill="000000" w:themeFill="text1"/>
+        <w:rPr>
+          <w:lang w:val="en-GB"/>
+        </w:rPr>
+      </w:pPr>
+      <w:r>
+        <w:rPr>
+          <w:lang w:val="en-GB"/>
+        </w:rPr>
+        <w:t>app.component.ts</w:t>
+      </w:r>
+    </w:p>
+    <w:p>
+      <w:pPr>
+        <w:pStyle w:val="berschrift4"/>
+      </w:pPr>
+      <w:r>
+        <w:t>Dauerhafte und beidseitige Synchronisierung mittels Two-Way-Binding</w:t>
+      </w:r>
+    </w:p>
+    <w:p/>
+    <w:p>
+      <w:r>
+        <w:t xml:space="preserve">Mittels </w:t>
+      </w:r>
+      <w:r>
+        <w:t>Two-Way-Binding kann die Oberfläche und das Model in TypeScript beidseitig synchronisiert werden d.h. Eingaben in der Oberfläche wirken sich aufs Model aus und Änderung im Model spiegeln sich direkt  in der Oberfläche wieder. Hierbei kommt eine Kombination von Property Binding (eckige Klammern) und Eventhandling (normale Klammern) zum Einsatz.</w:t>
+      </w:r>
+    </w:p>
+    <w:p>
+      <w:pPr>
+        <w:shd w:val="clear" w:color="auto" w:fill="FFFFFF"/>
+        <w:spacing w:after="0" w:line="285" w:lineRule="atLeast"/>
+        <w:rPr>
+          <w:rFonts w:ascii="Consolas" w:eastAsia="Times New Roman" w:hAnsi="Consolas" w:cs="Times New Roman"/>
+          <w:color w:val="000000"/>
+          <w:sz w:val="21"/>
+          <w:szCs w:val="21"/>
+          <w:lang w:val="en-GB" w:eastAsia="de-DE"/>
+        </w:rPr>
+      </w:pPr>
+      <w:r>
+        <w:rPr>
+          <w:rFonts w:ascii="Consolas" w:eastAsia="Times New Roman" w:hAnsi="Consolas" w:cs="Times New Roman"/>
+          <w:color w:val="000000"/>
+          <w:sz w:val="21"/>
+          <w:szCs w:val="21"/>
+          <w:lang w:val="en-GB" w:eastAsia="de-DE"/>
+        </w:rPr>
+        <w:t xml:space="preserve">      </w:t>
+      </w:r>
+      <w:r>
+        <w:rPr>
+          <w:rFonts w:ascii="Consolas" w:eastAsia="Times New Roman" w:hAnsi="Consolas" w:cs="Times New Roman"/>
+          <w:color w:val="800000"/>
+          <w:sz w:val="21"/>
+          <w:szCs w:val="21"/>
+          <w:lang w:val="en-GB" w:eastAsia="de-DE"/>
+        </w:rPr>
+        <w:t>&lt;input</w:t>
+      </w:r>
+      <w:r>
+        <w:rPr>
+          <w:rFonts w:ascii="Consolas" w:eastAsia="Times New Roman" w:hAnsi="Consolas" w:cs="Times New Roman"/>
+          <w:color w:val="000000"/>
+          <w:sz w:val="21"/>
+          <w:szCs w:val="21"/>
+          <w:lang w:val="en-GB" w:eastAsia="de-DE"/>
+        </w:rPr>
+        <w:t xml:space="preserve"> </w:t>
+      </w:r>
+      <w:r>
+        <w:rPr>
+          <w:rFonts w:ascii="Consolas" w:eastAsia="Times New Roman" w:hAnsi="Consolas" w:cs="Times New Roman"/>
+          <w:color w:val="FF0000"/>
+          <w:sz w:val="21"/>
+          <w:szCs w:val="21"/>
+          <w:lang w:val="en-GB" w:eastAsia="de-DE"/>
+        </w:rPr>
+        <w:t>type</w:t>
+      </w:r>
+      <w:r>
+        <w:rPr>
+          <w:rFonts w:ascii="Consolas" w:eastAsia="Times New Roman" w:hAnsi="Consolas" w:cs="Times New Roman"/>
+          <w:color w:val="000000"/>
+          <w:sz w:val="21"/>
+          <w:szCs w:val="21"/>
+          <w:lang w:val="en-GB" w:eastAsia="de-DE"/>
+        </w:rPr>
+        <w:t>=</w:t>
+      </w:r>
+      <w:r>
+        <w:rPr>
+          <w:rFonts w:ascii="Consolas" w:eastAsia="Times New Roman" w:hAnsi="Consolas" w:cs="Times New Roman"/>
+          <w:color w:val="0000FF"/>
+          <w:sz w:val="21"/>
+          <w:szCs w:val="21"/>
+          <w:lang w:val="en-GB" w:eastAsia="de-DE"/>
+        </w:rPr>
+        <w:t>"email"</w:t>
+      </w:r>
+    </w:p>
+    <w:p>
+      <w:pPr>
+        <w:shd w:val="clear" w:color="auto" w:fill="FFFFFF"/>
+        <w:spacing w:after="0" w:line="285" w:lineRule="atLeast"/>
+        <w:rPr>
+          <w:rFonts w:ascii="Consolas" w:eastAsia="Times New Roman" w:hAnsi="Consolas" w:cs="Times New Roman"/>
+          <w:color w:val="000000"/>
+          <w:sz w:val="21"/>
+          <w:szCs w:val="21"/>
+          <w:lang w:val="en-GB" w:eastAsia="de-DE"/>
+        </w:rPr>
+      </w:pPr>
+      <w:r>
+        <w:rPr>
+          <w:rFonts w:ascii="Consolas" w:eastAsia="Times New Roman" w:hAnsi="Consolas" w:cs="Times New Roman"/>
+          <w:color w:val="000000"/>
+          <w:sz w:val="21"/>
+          <w:szCs w:val="21"/>
+          <w:lang w:val="en-GB" w:eastAsia="de-DE"/>
+        </w:rPr>
+        <w:t xml:space="preserve">      </w:t>
+      </w:r>
+      <w:proofErr w:type="gramStart"/>
+      <w:r>
+        <w:rPr>
+          <w:rFonts w:ascii="Consolas" w:eastAsia="Times New Roman" w:hAnsi="Consolas" w:cs="Times New Roman"/>
+          <w:color w:val="FF0000"/>
+          <w:sz w:val="21"/>
+          <w:szCs w:val="21"/>
+          <w:lang w:val="en-GB" w:eastAsia="de-DE"/>
+        </w:rPr>
+        <w:t>id</w:t>
+      </w:r>
+      <w:proofErr w:type="gramEnd"/>
+      <w:r>
+        <w:rPr>
+          <w:rFonts w:ascii="Consolas" w:eastAsia="Times New Roman" w:hAnsi="Consolas" w:cs="Times New Roman"/>
+          <w:color w:val="000000"/>
+          <w:sz w:val="21"/>
+          <w:szCs w:val="21"/>
+          <w:lang w:val="en-GB" w:eastAsia="de-DE"/>
+        </w:rPr>
+        <w:t>=</w:t>
+      </w:r>
+      <w:r>
+        <w:rPr>
+          <w:rFonts w:ascii="Consolas" w:eastAsia="Times New Roman" w:hAnsi="Consolas" w:cs="Times New Roman"/>
+          <w:color w:val="0000FF"/>
+          <w:sz w:val="21"/>
+          <w:szCs w:val="21"/>
+          <w:lang w:val="en-GB" w:eastAsia="de-DE"/>
+        </w:rPr>
+        <w:t>"email"</w:t>
+      </w:r>
+    </w:p>
+    <w:p>
+      <w:pPr>
+        <w:shd w:val="clear" w:color="auto" w:fill="FFFFFF"/>
+        <w:spacing w:after="0" w:line="285" w:lineRule="atLeast"/>
+        <w:rPr>
+          <w:rFonts w:ascii="Consolas" w:eastAsia="Times New Roman" w:hAnsi="Consolas" w:cs="Times New Roman"/>
+          <w:color w:val="000000"/>
+          <w:sz w:val="21"/>
+          <w:szCs w:val="21"/>
+          <w:lang w:val="en-GB" w:eastAsia="de-DE"/>
+        </w:rPr>
+      </w:pPr>
+      <w:r>
+        <w:rPr>
+          <w:rFonts w:ascii="Consolas" w:eastAsia="Times New Roman" w:hAnsi="Consolas" w:cs="Times New Roman"/>
+          <w:color w:val="000000"/>
+          <w:sz w:val="21"/>
+          <w:szCs w:val="21"/>
+          <w:lang w:val="en-GB" w:eastAsia="de-DE"/>
+        </w:rPr>
+        <w:t xml:space="preserve">      </w:t>
+      </w:r>
+      <w:proofErr w:type="gramStart"/>
+      <w:r>
+        <w:rPr>
+          <w:rFonts w:ascii="Consolas" w:eastAsia="Times New Roman" w:hAnsi="Consolas" w:cs="Times New Roman"/>
+          <w:color w:val="FF0000"/>
+          <w:sz w:val="21"/>
+          <w:szCs w:val="21"/>
+          <w:lang w:val="en-GB" w:eastAsia="de-DE"/>
+        </w:rPr>
+        <w:t>class</w:t>
+      </w:r>
+      <w:proofErr w:type="gramEnd"/>
+      <w:r>
+        <w:rPr>
+          <w:rFonts w:ascii="Consolas" w:eastAsia="Times New Roman" w:hAnsi="Consolas" w:cs="Times New Roman"/>
+          <w:color w:val="000000"/>
+          <w:sz w:val="21"/>
+          <w:szCs w:val="21"/>
+          <w:lang w:val="en-GB" w:eastAsia="de-DE"/>
+        </w:rPr>
+        <w:t>=</w:t>
+      </w:r>
+      <w:r>
+        <w:rPr>
+          <w:rFonts w:ascii="Consolas" w:eastAsia="Times New Roman" w:hAnsi="Consolas" w:cs="Times New Roman"/>
+          <w:color w:val="0000FF"/>
+          <w:sz w:val="21"/>
+          <w:szCs w:val="21"/>
+          <w:lang w:val="en-GB" w:eastAsia="de-DE"/>
+        </w:rPr>
+        <w:t>"form-control"</w:t>
+      </w:r>
+    </w:p>
+    <w:p>
+      <w:pPr>
+        <w:shd w:val="clear" w:color="auto" w:fill="FFFFFF"/>
+        <w:spacing w:after="0" w:line="285" w:lineRule="atLeast"/>
+        <w:rPr>
+          <w:rFonts w:ascii="Consolas" w:eastAsia="Times New Roman" w:hAnsi="Consolas" w:cs="Times New Roman"/>
+          <w:color w:val="000000"/>
+          <w:sz w:val="21"/>
+          <w:szCs w:val="21"/>
+          <w:lang w:val="en-GB" w:eastAsia="de-DE"/>
+        </w:rPr>
+      </w:pPr>
+      <w:r>
+        <w:rPr>
+          <w:rFonts w:ascii="Consolas" w:eastAsia="Times New Roman" w:hAnsi="Consolas" w:cs="Times New Roman"/>
+          <w:color w:val="000000"/>
+          <w:sz w:val="21"/>
+          <w:szCs w:val="21"/>
+          <w:lang w:val="en-GB" w:eastAsia="de-DE"/>
+        </w:rPr>
+        <w:t xml:space="preserve">      </w:t>
+      </w:r>
+      <w:r>
+        <w:rPr>
+          <w:rFonts w:ascii="Consolas" w:eastAsia="Times New Roman" w:hAnsi="Consolas" w:cs="Times New Roman"/>
+          <w:color w:val="0000FF"/>
+          <w:sz w:val="21"/>
+          <w:szCs w:val="21"/>
+          <w:highlight w:val="yellow"/>
+          <w:lang w:val="en-GB" w:eastAsia="de-DE"/>
+        </w:rPr>
+        <w:t>[</w:t>
+      </w:r>
+      <w:r>
+        <w:rPr>
+          <w:rFonts w:ascii="Consolas" w:eastAsia="Times New Roman" w:hAnsi="Consolas" w:cs="Times New Roman"/>
+          <w:color w:val="0000FF"/>
+          <w:sz w:val="21"/>
+          <w:szCs w:val="21"/>
+          <w:highlight w:val="yellow"/>
+          <w:lang w:val="en-GB" w:eastAsia="de-DE"/>
+        </w:rPr>
+        <w:t>(</w:t>
+      </w:r>
+      <w:proofErr w:type="gramStart"/>
+      <w:r>
+        <w:rPr>
+          <w:rFonts w:ascii="Consolas" w:eastAsia="Times New Roman" w:hAnsi="Consolas" w:cs="Times New Roman"/>
+          <w:color w:val="FF0000"/>
+          <w:sz w:val="21"/>
+          <w:szCs w:val="21"/>
+          <w:highlight w:val="yellow"/>
+          <w:lang w:val="en-GB" w:eastAsia="de-DE"/>
+        </w:rPr>
+        <w:t>ngModel</w:t>
+      </w:r>
+      <w:proofErr w:type="gramEnd"/>
+      <w:r>
+        <w:rPr>
+          <w:rFonts w:ascii="Consolas" w:eastAsia="Times New Roman" w:hAnsi="Consolas" w:cs="Times New Roman"/>
+          <w:color w:val="0000FF"/>
+          <w:sz w:val="21"/>
+          <w:szCs w:val="21"/>
+          <w:highlight w:val="yellow"/>
+          <w:lang w:val="en-GB" w:eastAsia="de-DE"/>
+        </w:rPr>
+        <w:t>)</w:t>
+      </w:r>
+      <w:r>
+        <w:rPr>
+          <w:rFonts w:ascii="Consolas" w:eastAsia="Times New Roman" w:hAnsi="Consolas" w:cs="Times New Roman"/>
+          <w:color w:val="0000FF"/>
+          <w:sz w:val="21"/>
+          <w:szCs w:val="21"/>
+          <w:highlight w:val="yellow"/>
+          <w:lang w:val="en-GB" w:eastAsia="de-DE"/>
+        </w:rPr>
+        <w:t>]="default</w:t>
+      </w:r>
+      <w:r>
+        <w:rPr>
+          <w:rFonts w:ascii="Consolas" w:eastAsia="Times New Roman" w:hAnsi="Consolas" w:cs="Times New Roman"/>
+          <w:color w:val="0000FF"/>
+          <w:sz w:val="21"/>
+          <w:szCs w:val="21"/>
+          <w:highlight w:val="yellow"/>
+          <w:lang w:val="en-GB" w:eastAsia="de-DE"/>
+        </w:rPr>
+        <w:t>M</w:t>
+      </w:r>
+      <w:r>
+        <w:rPr>
+          <w:rFonts w:ascii="Consolas" w:eastAsia="Times New Roman" w:hAnsi="Consolas" w:cs="Times New Roman"/>
+          <w:color w:val="0000FF"/>
+          <w:sz w:val="21"/>
+          <w:szCs w:val="21"/>
+          <w:highlight w:val="yellow"/>
+          <w:lang w:val="en-GB" w:eastAsia="de-DE"/>
+        </w:rPr>
+        <w:t>ail"</w:t>
+      </w:r>
+    </w:p>
+    <w:p>
+      <w:pPr>
+        <w:shd w:val="clear" w:color="auto" w:fill="FFFFFF"/>
+        <w:spacing w:after="0" w:line="285" w:lineRule="atLeast"/>
+        <w:rPr>
+          <w:rFonts w:ascii="Consolas" w:eastAsia="Times New Roman" w:hAnsi="Consolas" w:cs="Times New Roman"/>
+          <w:color w:val="000000"/>
+          <w:sz w:val="21"/>
+          <w:szCs w:val="21"/>
+          <w:lang w:val="en-GB" w:eastAsia="de-DE"/>
+        </w:rPr>
+      </w:pPr>
+      <w:r>
+        <w:rPr>
+          <w:rFonts w:ascii="Consolas" w:eastAsia="Times New Roman" w:hAnsi="Consolas" w:cs="Times New Roman"/>
+          <w:color w:val="000000"/>
+          <w:sz w:val="21"/>
+          <w:szCs w:val="21"/>
+          <w:lang w:val="en-GB" w:eastAsia="de-DE"/>
+        </w:rPr>
+        <w:t xml:space="preserve">      </w:t>
+      </w:r>
+      <w:proofErr w:type="gramStart"/>
+      <w:r>
+        <w:rPr>
+          <w:rFonts w:ascii="Consolas" w:eastAsia="Times New Roman" w:hAnsi="Consolas" w:cs="Times New Roman"/>
+          <w:color w:val="FF0000"/>
+          <w:sz w:val="21"/>
+          <w:szCs w:val="21"/>
+          <w:lang w:val="en-GB" w:eastAsia="de-DE"/>
+        </w:rPr>
+        <w:t>name</w:t>
+      </w:r>
+      <w:proofErr w:type="gramEnd"/>
+      <w:r>
+        <w:rPr>
+          <w:rFonts w:ascii="Consolas" w:eastAsia="Times New Roman" w:hAnsi="Consolas" w:cs="Times New Roman"/>
+          <w:color w:val="000000"/>
+          <w:sz w:val="21"/>
+          <w:szCs w:val="21"/>
+          <w:lang w:val="en-GB" w:eastAsia="de-DE"/>
+        </w:rPr>
+        <w:t>=</w:t>
+      </w:r>
+      <w:r>
+        <w:rPr>
+          <w:rFonts w:ascii="Consolas" w:eastAsia="Times New Roman" w:hAnsi="Consolas" w:cs="Times New Roman"/>
+          <w:color w:val="0000FF"/>
+          <w:sz w:val="21"/>
+          <w:szCs w:val="21"/>
+          <w:lang w:val="en-GB" w:eastAsia="de-DE"/>
+        </w:rPr>
+        <w:t>"email"</w:t>
+      </w:r>
+    </w:p>
+    <w:p>
+      <w:pPr>
+        <w:shd w:val="clear" w:color="auto" w:fill="FFFFFF"/>
+        <w:spacing w:after="0" w:line="285" w:lineRule="atLeast"/>
+        <w:rPr>
+          <w:rFonts w:ascii="Consolas" w:eastAsia="Times New Roman" w:hAnsi="Consolas" w:cs="Times New Roman"/>
+          <w:color w:val="000000"/>
+          <w:sz w:val="21"/>
+          <w:szCs w:val="21"/>
+          <w:lang w:val="en-GB" w:eastAsia="de-DE"/>
+        </w:rPr>
+      </w:pPr>
+      <w:r>
+        <w:rPr>
+          <w:rFonts w:ascii="Consolas" w:eastAsia="Times New Roman" w:hAnsi="Consolas" w:cs="Times New Roman"/>
+          <w:color w:val="000000"/>
+          <w:sz w:val="21"/>
+          <w:szCs w:val="21"/>
+          <w:lang w:val="en-GB" w:eastAsia="de-DE"/>
+        </w:rPr>
+        <w:t xml:space="preserve">  </w:t>
+      </w:r>
+      <w:r>
+        <w:rPr>
+          <w:rFonts w:ascii="Consolas" w:eastAsia="Times New Roman" w:hAnsi="Consolas" w:cs="Times New Roman"/>
+          <w:color w:val="000000"/>
+          <w:sz w:val="21"/>
+          <w:szCs w:val="21"/>
+          <w:lang w:val="en-GB" w:eastAsia="de-DE"/>
+        </w:rPr>
+        <w:t xml:space="preserve">    </w:t>
+      </w:r>
+      <w:proofErr w:type="gramStart"/>
+      <w:r>
+        <w:rPr>
+          <w:rFonts w:ascii="Consolas" w:eastAsia="Times New Roman" w:hAnsi="Consolas" w:cs="Times New Roman"/>
+          <w:color w:val="FF0000"/>
+          <w:sz w:val="21"/>
+          <w:szCs w:val="21"/>
+          <w:lang w:val="en-GB" w:eastAsia="de-DE"/>
+        </w:rPr>
+        <w:t>required</w:t>
+      </w:r>
+      <w:proofErr w:type="gramEnd"/>
+    </w:p>
+    <w:p>
+      <w:pPr>
+        <w:shd w:val="clear" w:color="auto" w:fill="FFFFFF"/>
+        <w:spacing w:after="0" w:line="285" w:lineRule="atLeast"/>
+        <w:rPr>
+          <w:rFonts w:ascii="Consolas" w:eastAsia="Times New Roman" w:hAnsi="Consolas" w:cs="Times New Roman"/>
+          <w:color w:val="FF0000"/>
+          <w:sz w:val="21"/>
+          <w:szCs w:val="21"/>
+          <w:lang w:val="en-GB" w:eastAsia="de-DE"/>
+        </w:rPr>
+      </w:pPr>
+      <w:r>
+        <w:rPr>
+          <w:rFonts w:ascii="Consolas" w:eastAsia="Times New Roman" w:hAnsi="Consolas" w:cs="Times New Roman"/>
+          <w:color w:val="000000"/>
+          <w:sz w:val="21"/>
+          <w:szCs w:val="21"/>
+          <w:lang w:val="en-GB" w:eastAsia="de-DE"/>
+        </w:rPr>
+        <w:t xml:space="preserve">      </w:t>
+      </w:r>
+      <w:proofErr w:type="gramStart"/>
+      <w:r>
+        <w:rPr>
+          <w:rFonts w:ascii="Consolas" w:eastAsia="Times New Roman" w:hAnsi="Consolas" w:cs="Times New Roman"/>
+          <w:color w:val="FF0000"/>
+          <w:sz w:val="21"/>
+          <w:szCs w:val="21"/>
+          <w:lang w:val="en-GB" w:eastAsia="de-DE"/>
+        </w:rPr>
+        <w:t>email</w:t>
+      </w:r>
+      <w:proofErr w:type="gramEnd"/>
+    </w:p>
+    <w:p>
+      <w:pPr>
+        <w:shd w:val="clear" w:color="auto" w:fill="FFFFFF"/>
+        <w:spacing w:after="0" w:line="285" w:lineRule="atLeast"/>
+        <w:rPr>
+          <w:rFonts w:ascii="Consolas" w:eastAsia="Times New Roman" w:hAnsi="Consolas" w:cs="Times New Roman"/>
+          <w:color w:val="000000"/>
+          <w:sz w:val="21"/>
+          <w:szCs w:val="21"/>
+          <w:lang w:val="en-GB" w:eastAsia="de-DE"/>
+        </w:rPr>
+      </w:pPr>
+      <w:r>
+        <w:rPr>
+          <w:rFonts w:ascii="Consolas" w:eastAsia="Times New Roman" w:hAnsi="Consolas" w:cs="Times New Roman"/>
+          <w:color w:val="000000"/>
+          <w:sz w:val="21"/>
+          <w:szCs w:val="21"/>
+          <w:lang w:val="en-GB" w:eastAsia="de-DE"/>
+        </w:rPr>
+        <w:t xml:space="preserve"> </w:t>
+      </w:r>
+      <w:r>
+        <w:rPr>
+          <w:rFonts w:ascii="Consolas" w:eastAsia="Times New Roman" w:hAnsi="Consolas" w:cs="Times New Roman"/>
+          <w:color w:val="000000"/>
+          <w:sz w:val="21"/>
+          <w:szCs w:val="21"/>
+          <w:lang w:val="en-GB" w:eastAsia="de-DE"/>
+        </w:rPr>
+        <w:t xml:space="preserve">     </w:t>
+      </w:r>
+      <w:r>
+        <w:rPr>
+          <w:rFonts w:ascii="Consolas" w:eastAsia="Times New Roman" w:hAnsi="Consolas" w:cs="Times New Roman"/>
+          <w:color w:val="000000"/>
+          <w:sz w:val="21"/>
+          <w:szCs w:val="21"/>
+          <w:lang w:val="en-GB" w:eastAsia="de-DE"/>
+        </w:rPr>
+        <w:t>#</w:t>
+      </w:r>
+      <w:r>
+        <w:rPr>
+          <w:rFonts w:ascii="Consolas" w:eastAsia="Times New Roman" w:hAnsi="Consolas" w:cs="Times New Roman"/>
+          <w:color w:val="FF0000"/>
+          <w:sz w:val="21"/>
+          <w:szCs w:val="21"/>
+          <w:lang w:val="en-GB" w:eastAsia="de-DE"/>
+        </w:rPr>
+        <w:t>email</w:t>
+      </w:r>
+      <w:r>
+        <w:rPr>
+          <w:rFonts w:ascii="Consolas" w:eastAsia="Times New Roman" w:hAnsi="Consolas" w:cs="Times New Roman"/>
+          <w:color w:val="000000"/>
+          <w:sz w:val="21"/>
+          <w:szCs w:val="21"/>
+          <w:lang w:val="en-GB" w:eastAsia="de-DE"/>
+        </w:rPr>
+        <w:t>=</w:t>
+      </w:r>
+      <w:r>
+        <w:rPr>
+          <w:rFonts w:ascii="Consolas" w:eastAsia="Times New Roman" w:hAnsi="Consolas" w:cs="Times New Roman"/>
+          <w:color w:val="0000FF"/>
+          <w:sz w:val="21"/>
+          <w:szCs w:val="21"/>
+          <w:lang w:val="en-GB" w:eastAsia="de-DE"/>
+        </w:rPr>
+        <w:t>"ngModel"</w:t>
+      </w:r>
+      <w:r>
+        <w:rPr>
+          <w:rFonts w:ascii="Consolas" w:eastAsia="Times New Roman" w:hAnsi="Consolas" w:cs="Times New Roman"/>
+          <w:color w:val="800000"/>
+          <w:sz w:val="21"/>
+          <w:szCs w:val="21"/>
+          <w:lang w:val="en-GB" w:eastAsia="de-DE"/>
+        </w:rPr>
+        <w:t>&gt;</w:t>
+      </w:r>
+    </w:p>
+    <w:p>
+      <w:pPr>
+        <w:shd w:val="clear" w:color="auto" w:fill="FFFFFF"/>
+        <w:spacing w:after="0" w:line="285" w:lineRule="atLeast"/>
+        <w:rPr>
+          <w:rFonts w:ascii="Consolas" w:eastAsia="Times New Roman" w:hAnsi="Consolas" w:cs="Times New Roman"/>
+          <w:color w:val="000000"/>
+          <w:sz w:val="21"/>
+          <w:szCs w:val="21"/>
+          <w:lang w:val="en-GB" w:eastAsia="de-DE"/>
+        </w:rPr>
+      </w:pPr>
+    </w:p>
+    <w:p>
+      <w:pPr>
+        <w:shd w:val="clear" w:color="auto" w:fill="000000" w:themeFill="text1"/>
+      </w:pPr>
+      <w:r>
+        <w:t>app.component.html</w:t>
+      </w:r>
+    </w:p>
+    <w:p>
+      <w:pPr>
+        <w:pStyle w:val="berschrift3"/>
+      </w:pPr>
+    </w:p>
+    <w:p>
+      <w:pPr>
+        <w:shd w:val="clear" w:color="auto" w:fill="FFFFFF"/>
+        <w:spacing w:after="0" w:line="285" w:lineRule="atLeast"/>
+        <w:rPr>
+          <w:rFonts w:ascii="Consolas" w:eastAsia="Times New Roman" w:hAnsi="Consolas" w:cs="Times New Roman"/>
+          <w:color w:val="000000"/>
+          <w:sz w:val="21"/>
+          <w:szCs w:val="21"/>
+          <w:lang w:val="en-GB" w:eastAsia="de-DE"/>
+        </w:rPr>
+      </w:pPr>
+      <w:proofErr w:type="gramStart"/>
+      <w:r>
+        <w:rPr>
+          <w:rFonts w:ascii="Consolas" w:eastAsia="Times New Roman" w:hAnsi="Consolas" w:cs="Times New Roman"/>
+          <w:color w:val="0000FF"/>
+          <w:sz w:val="21"/>
+          <w:szCs w:val="21"/>
+          <w:lang w:val="en-GB" w:eastAsia="de-DE"/>
+        </w:rPr>
+        <w:t>export</w:t>
+      </w:r>
+      <w:proofErr w:type="gramEnd"/>
+      <w:r>
+        <w:rPr>
+          <w:rFonts w:ascii="Consolas" w:eastAsia="Times New Roman" w:hAnsi="Consolas" w:cs="Times New Roman"/>
+          <w:color w:val="000000"/>
+          <w:sz w:val="21"/>
+          <w:szCs w:val="21"/>
+          <w:lang w:val="en-GB" w:eastAsia="de-DE"/>
+        </w:rPr>
+        <w:t xml:space="preserve"> </w:t>
+      </w:r>
+      <w:r>
+        <w:rPr>
+          <w:rFonts w:ascii="Consolas" w:eastAsia="Times New Roman" w:hAnsi="Consolas" w:cs="Times New Roman"/>
+          <w:color w:val="0000FF"/>
+          <w:sz w:val="21"/>
+          <w:szCs w:val="21"/>
+          <w:lang w:val="en-GB" w:eastAsia="de-DE"/>
+        </w:rPr>
+        <w:t>class</w:t>
+      </w:r>
+      <w:r>
+        <w:rPr>
+          <w:rFonts w:ascii="Consolas" w:eastAsia="Times New Roman" w:hAnsi="Consolas" w:cs="Times New Roman"/>
+          <w:color w:val="000000"/>
+          <w:sz w:val="21"/>
+          <w:szCs w:val="21"/>
+          <w:lang w:val="en-GB" w:eastAsia="de-DE"/>
+        </w:rPr>
+        <w:t xml:space="preserve"> AppComponent {</w:t>
+      </w:r>
+    </w:p>
+    <w:p>
+      <w:pPr>
+        <w:shd w:val="clear" w:color="auto" w:fill="FFFFFF"/>
+        <w:spacing w:after="0" w:line="285" w:lineRule="atLeast"/>
+        <w:rPr>
+          <w:rFonts w:ascii="Consolas" w:eastAsia="Times New Roman" w:hAnsi="Consolas" w:cs="Times New Roman"/>
+          <w:color w:val="000000"/>
+          <w:sz w:val="21"/>
+          <w:szCs w:val="21"/>
+          <w:lang w:val="en-GB" w:eastAsia="de-DE"/>
+        </w:rPr>
+      </w:pPr>
+    </w:p>
+    <w:p>
+      <w:pPr>
+        <w:shd w:val="clear" w:color="auto" w:fill="FFFFFF"/>
+        <w:spacing w:after="0" w:line="285" w:lineRule="atLeast"/>
+        <w:rPr>
+          <w:rFonts w:ascii="Consolas" w:eastAsia="Times New Roman" w:hAnsi="Consolas" w:cs="Times New Roman"/>
+          <w:color w:val="000000"/>
+          <w:sz w:val="21"/>
+          <w:szCs w:val="21"/>
+          <w:lang w:val="en-GB" w:eastAsia="de-DE"/>
+        </w:rPr>
+      </w:pPr>
+      <w:r>
+        <w:rPr>
+          <w:rFonts w:ascii="Consolas" w:eastAsia="Times New Roman" w:hAnsi="Consolas" w:cs="Times New Roman"/>
+          <w:color w:val="000000"/>
+          <w:sz w:val="21"/>
+          <w:szCs w:val="21"/>
+          <w:lang w:val="en-GB" w:eastAsia="de-DE"/>
+        </w:rPr>
+        <w:t xml:space="preserve">    </w:t>
+      </w:r>
+      <w:proofErr w:type="gramStart"/>
+      <w:r>
+        <w:rPr>
+          <w:rFonts w:ascii="Consolas" w:eastAsia="Times New Roman" w:hAnsi="Consolas" w:cs="Times New Roman"/>
+          <w:color w:val="000000"/>
+          <w:sz w:val="21"/>
+          <w:szCs w:val="21"/>
+          <w:lang w:val="en-GB" w:eastAsia="de-DE"/>
+        </w:rPr>
+        <w:t>@ViewChild(</w:t>
+      </w:r>
+      <w:proofErr w:type="gramEnd"/>
+      <w:r>
+        <w:rPr>
+          <w:rFonts w:ascii="Consolas" w:eastAsia="Times New Roman" w:hAnsi="Consolas" w:cs="Times New Roman"/>
+          <w:color w:val="000000"/>
+          <w:sz w:val="21"/>
+          <w:szCs w:val="21"/>
+          <w:lang w:val="en-GB" w:eastAsia="de-DE"/>
+        </w:rPr>
+        <w:t>‘f’) signupForm: NgForm;</w:t>
+      </w:r>
+    </w:p>
+    <w:p>
+      <w:pPr>
+        <w:shd w:val="clear" w:color="auto" w:fill="FFFFFF"/>
+        <w:spacing w:after="0" w:line="285" w:lineRule="atLeast"/>
+        <w:rPr>
+          <w:rFonts w:ascii="Consolas" w:eastAsia="Times New Roman" w:hAnsi="Consolas" w:cs="Times New Roman"/>
+          <w:color w:val="000000"/>
+          <w:sz w:val="21"/>
+          <w:szCs w:val="21"/>
+          <w:lang w:val="en-GB" w:eastAsia="de-DE"/>
+        </w:rPr>
+      </w:pPr>
+    </w:p>
+    <w:p>
+      <w:pPr>
+        <w:shd w:val="clear" w:color="auto" w:fill="FFFFFF"/>
+        <w:spacing w:after="0" w:line="285" w:lineRule="atLeast"/>
+        <w:rPr>
+          <w:rFonts w:ascii="Consolas" w:eastAsia="Times New Roman" w:hAnsi="Consolas" w:cs="Times New Roman"/>
+          <w:color w:val="000000"/>
+          <w:sz w:val="21"/>
+          <w:szCs w:val="21"/>
+          <w:lang w:val="en-GB" w:eastAsia="de-DE"/>
+        </w:rPr>
+      </w:pPr>
+      <w:r>
+        <w:rPr>
+          <w:rFonts w:ascii="Consolas" w:eastAsia="Times New Roman" w:hAnsi="Consolas" w:cs="Times New Roman"/>
+          <w:color w:val="000000"/>
+          <w:sz w:val="21"/>
+          <w:szCs w:val="21"/>
+          <w:lang w:val="en-GB" w:eastAsia="de-DE"/>
+        </w:rPr>
+        <w:t xml:space="preserve">    </w:t>
+      </w:r>
+      <w:proofErr w:type="gramStart"/>
+      <w:r>
+        <w:rPr>
+          <w:rFonts w:ascii="Consolas" w:eastAsia="Times New Roman" w:hAnsi="Consolas" w:cs="Times New Roman"/>
+          <w:color w:val="000000"/>
+          <w:sz w:val="21"/>
+          <w:szCs w:val="21"/>
+          <w:highlight w:val="yellow"/>
+          <w:lang w:val="en-GB" w:eastAsia="de-DE"/>
+        </w:rPr>
+        <w:t>default</w:t>
+      </w:r>
+      <w:r>
+        <w:rPr>
+          <w:rFonts w:ascii="Consolas" w:eastAsia="Times New Roman" w:hAnsi="Consolas" w:cs="Times New Roman"/>
+          <w:color w:val="000000"/>
+          <w:sz w:val="21"/>
+          <w:szCs w:val="21"/>
+          <w:highlight w:val="yellow"/>
+          <w:lang w:val="en-GB" w:eastAsia="de-DE"/>
+        </w:rPr>
+        <w:t>M</w:t>
+      </w:r>
+      <w:r>
+        <w:rPr>
+          <w:rFonts w:ascii="Consolas" w:eastAsia="Times New Roman" w:hAnsi="Consolas" w:cs="Times New Roman"/>
+          <w:color w:val="000000"/>
+          <w:sz w:val="21"/>
+          <w:szCs w:val="21"/>
+          <w:highlight w:val="yellow"/>
+          <w:lang w:val="en-GB" w:eastAsia="de-DE"/>
+        </w:rPr>
+        <w:t>ail</w:t>
+      </w:r>
+      <w:proofErr w:type="gramEnd"/>
+      <w:r>
+        <w:rPr>
+          <w:rFonts w:ascii="Consolas" w:eastAsia="Times New Roman" w:hAnsi="Consolas" w:cs="Times New Roman"/>
+          <w:color w:val="000000"/>
+          <w:sz w:val="21"/>
+          <w:szCs w:val="21"/>
+          <w:highlight w:val="yellow"/>
+          <w:lang w:val="en-GB" w:eastAsia="de-DE"/>
+        </w:rPr>
+        <w:t xml:space="preserve"> = ‘account@provider.de’;</w:t>
+      </w:r>
+    </w:p>
+    <w:p>
+      <w:pPr>
+        <w:shd w:val="clear" w:color="auto" w:fill="FFFFFF"/>
+        <w:spacing w:after="0" w:line="285" w:lineRule="atLeast"/>
+        <w:rPr>
+          <w:rFonts w:ascii="Consolas" w:eastAsia="Times New Roman" w:hAnsi="Consolas" w:cs="Times New Roman"/>
+          <w:color w:val="000000"/>
+          <w:sz w:val="21"/>
+          <w:szCs w:val="21"/>
+          <w:lang w:val="en-GB" w:eastAsia="de-DE"/>
+        </w:rPr>
+      </w:pPr>
+      <w:r>
+        <w:rPr>
+          <w:rFonts w:ascii="Consolas" w:eastAsia="Times New Roman" w:hAnsi="Consolas" w:cs="Times New Roman"/>
+          <w:color w:val="000000"/>
+          <w:sz w:val="21"/>
+          <w:szCs w:val="21"/>
+          <w:lang w:val="en-GB" w:eastAsia="de-DE"/>
+        </w:rPr>
+        <w:t>}</w:t>
+      </w:r>
+    </w:p>
+    <w:p>
+      <w:pPr>
+        <w:shd w:val="clear" w:color="auto" w:fill="000000" w:themeFill="text1"/>
+        <w:rPr>
+          <w:lang w:val="en-GB"/>
+        </w:rPr>
+      </w:pPr>
+      <w:r>
+        <w:rPr>
+          <w:lang w:val="en-GB"/>
+        </w:rPr>
+        <w:t>app.component.ts</w:t>
+      </w:r>
+    </w:p>
+    <w:p>
+      <w:pPr>
+        <w:pStyle w:val="berschrift3"/>
+      </w:pPr>
+    </w:p>
+    <w:p>
+      <w:pPr>
+        <w:pStyle w:val="berschrift4"/>
+      </w:pPr>
+      <w:r>
+        <w:t>Handling von Radiobuttons</w:t>
+      </w:r>
+    </w:p>
+    <w:p>
+      <w:r>
+        <w:t>TODO</w:t>
+      </w:r>
+    </w:p>
+    <w:p>
+      <w:pPr>
+        <w:pStyle w:val="berschrift4"/>
+      </w:pPr>
+      <w:r>
+        <w:lastRenderedPageBreak/>
+        <w:t>Formulare zurücksetzen</w:t>
+      </w:r>
+    </w:p>
+    <w:p/>
+    <w:p>
+      <w:r>
+        <w:t xml:space="preserve">Der Status eines Formulars (mit all seinen </w:t>
+      </w:r>
+      <w:proofErr w:type="gramStart"/>
+      <w:r>
+        <w:t>Werten )</w:t>
+      </w:r>
+      <w:proofErr w:type="gramEnd"/>
+      <w:r>
+        <w:t xml:space="preserve"> kann mittels der reset() Methode des Formular-Objekts zurückgesetzt werden.</w:t>
+      </w:r>
+    </w:p>
+    <w:p>
+      <w:pPr>
+        <w:shd w:val="clear" w:color="auto" w:fill="FFFFFF"/>
+        <w:spacing w:after="0" w:line="285" w:lineRule="atLeast"/>
+        <w:rPr>
+          <w:rFonts w:ascii="Consolas" w:eastAsia="Times New Roman" w:hAnsi="Consolas" w:cs="Times New Roman"/>
+          <w:color w:val="000000"/>
+          <w:sz w:val="21"/>
+          <w:szCs w:val="21"/>
+          <w:lang w:eastAsia="de-DE"/>
+        </w:rPr>
+      </w:pPr>
+      <w:r>
+        <w:rPr>
+          <w:rFonts w:ascii="Consolas" w:eastAsia="Times New Roman" w:hAnsi="Consolas" w:cs="Times New Roman"/>
+          <w:color w:val="800000"/>
+          <w:sz w:val="21"/>
+          <w:szCs w:val="21"/>
+          <w:lang w:eastAsia="de-DE"/>
+        </w:rPr>
+        <w:t>&lt;form</w:t>
+      </w:r>
+      <w:r>
+        <w:rPr>
+          <w:rFonts w:ascii="Consolas" w:eastAsia="Times New Roman" w:hAnsi="Consolas" w:cs="Times New Roman"/>
+          <w:color w:val="000000"/>
+          <w:sz w:val="21"/>
+          <w:szCs w:val="21"/>
+          <w:lang w:eastAsia="de-DE"/>
+        </w:rPr>
+        <w:t xml:space="preserve"> </w:t>
+      </w:r>
+      <w:r>
+        <w:rPr>
+          <w:rFonts w:ascii="Consolas" w:eastAsia="Times New Roman" w:hAnsi="Consolas" w:cs="Times New Roman"/>
+          <w:color w:val="FF0000"/>
+          <w:sz w:val="21"/>
+          <w:szCs w:val="21"/>
+          <w:lang w:eastAsia="de-DE"/>
+        </w:rPr>
+        <w:t>#f</w:t>
+      </w:r>
+      <w:r>
+        <w:rPr>
+          <w:rFonts w:ascii="Consolas" w:eastAsia="Times New Roman" w:hAnsi="Consolas" w:cs="Times New Roman"/>
+          <w:color w:val="000000"/>
+          <w:sz w:val="21"/>
+          <w:szCs w:val="21"/>
+          <w:lang w:eastAsia="de-DE"/>
+        </w:rPr>
+        <w:t>=</w:t>
+      </w:r>
+      <w:r>
+        <w:rPr>
+          <w:rFonts w:ascii="Consolas" w:eastAsia="Times New Roman" w:hAnsi="Consolas" w:cs="Times New Roman"/>
+          <w:color w:val="0000FF"/>
+          <w:sz w:val="21"/>
+          <w:szCs w:val="21"/>
+          <w:lang w:eastAsia="de-DE"/>
+        </w:rPr>
+        <w:t>"ngForm"</w:t>
+      </w:r>
+      <w:r>
+        <w:rPr>
+          <w:rFonts w:ascii="Consolas" w:eastAsia="Times New Roman" w:hAnsi="Consolas" w:cs="Times New Roman"/>
+          <w:color w:val="800000"/>
+          <w:sz w:val="21"/>
+          <w:szCs w:val="21"/>
+          <w:lang w:eastAsia="de-DE"/>
+        </w:rPr>
+        <w:t>&gt;</w:t>
+      </w:r>
+    </w:p>
+    <w:p>
+      <w:pPr>
+        <w:pStyle w:val="berschrift3"/>
+      </w:pPr>
+      <w:r>
+        <w:t>…</w:t>
+      </w:r>
+    </w:p>
+    <w:p>
+      <w:pPr>
+        <w:shd w:val="clear" w:color="auto" w:fill="FFFFFF"/>
+        <w:spacing w:after="0" w:line="285" w:lineRule="atLeast"/>
+        <w:rPr>
+          <w:rFonts w:ascii="Consolas" w:eastAsia="Times New Roman" w:hAnsi="Consolas" w:cs="Times New Roman"/>
+          <w:color w:val="000000"/>
+          <w:sz w:val="21"/>
+          <w:szCs w:val="21"/>
+          <w:lang w:eastAsia="de-DE"/>
+        </w:rPr>
+      </w:pPr>
+      <w:r>
+        <w:rPr>
+          <w:rFonts w:ascii="Consolas" w:eastAsia="Times New Roman" w:hAnsi="Consolas" w:cs="Times New Roman"/>
+          <w:color w:val="000000"/>
+          <w:sz w:val="21"/>
+          <w:szCs w:val="21"/>
+          <w:lang w:eastAsia="de-DE"/>
+        </w:rPr>
+        <w:t xml:space="preserve">  </w:t>
+      </w:r>
+      <w:r>
+        <w:rPr>
+          <w:rFonts w:ascii="Consolas" w:eastAsia="Times New Roman" w:hAnsi="Consolas" w:cs="Times New Roman"/>
+          <w:color w:val="800000"/>
+          <w:sz w:val="21"/>
+          <w:szCs w:val="21"/>
+          <w:lang w:eastAsia="de-DE"/>
+        </w:rPr>
+        <w:t>&lt;button</w:t>
+      </w:r>
+      <w:r>
+        <w:rPr>
+          <w:rFonts w:ascii="Consolas" w:eastAsia="Times New Roman" w:hAnsi="Consolas" w:cs="Times New Roman"/>
+          <w:color w:val="000000"/>
+          <w:sz w:val="21"/>
+          <w:szCs w:val="21"/>
+          <w:lang w:eastAsia="de-DE"/>
+        </w:rPr>
+        <w:t xml:space="preserve"> </w:t>
+      </w:r>
+      <w:r>
+        <w:rPr>
+          <w:rFonts w:ascii="Consolas" w:eastAsia="Times New Roman" w:hAnsi="Consolas" w:cs="Times New Roman"/>
+          <w:color w:val="FF0000"/>
+          <w:sz w:val="21"/>
+          <w:szCs w:val="21"/>
+          <w:lang w:eastAsia="de-DE"/>
+        </w:rPr>
+        <w:t>class</w:t>
+      </w:r>
+      <w:r>
+        <w:rPr>
+          <w:rFonts w:ascii="Consolas" w:eastAsia="Times New Roman" w:hAnsi="Consolas" w:cs="Times New Roman"/>
+          <w:color w:val="000000"/>
+          <w:sz w:val="21"/>
+          <w:szCs w:val="21"/>
+          <w:lang w:eastAsia="de-DE"/>
+        </w:rPr>
+        <w:t>=</w:t>
+      </w:r>
+      <w:r>
+        <w:rPr>
+          <w:rFonts w:ascii="Consolas" w:eastAsia="Times New Roman" w:hAnsi="Consolas" w:cs="Times New Roman"/>
+          <w:color w:val="0000FF"/>
+          <w:sz w:val="21"/>
+          <w:szCs w:val="21"/>
+          <w:lang w:eastAsia="de-DE"/>
+        </w:rPr>
+        <w:t>"btn btn-warning"</w:t>
+      </w:r>
+      <w:r>
+        <w:rPr>
+          <w:rFonts w:ascii="Consolas" w:eastAsia="Times New Roman" w:hAnsi="Consolas" w:cs="Times New Roman"/>
+          <w:color w:val="000000"/>
+          <w:sz w:val="21"/>
+          <w:szCs w:val="21"/>
+          <w:lang w:eastAsia="de-DE"/>
+        </w:rPr>
+        <w:t xml:space="preserve"> </w:t>
+      </w:r>
+      <w:r>
+        <w:rPr>
+          <w:rFonts w:ascii="Consolas" w:eastAsia="Times New Roman" w:hAnsi="Consolas" w:cs="Times New Roman"/>
+          <w:color w:val="FF0000"/>
+          <w:sz w:val="21"/>
+          <w:szCs w:val="21"/>
+          <w:lang w:eastAsia="de-DE"/>
+        </w:rPr>
+        <w:t>(click)</w:t>
+      </w:r>
+      <w:r>
+        <w:rPr>
+          <w:rFonts w:ascii="Consolas" w:eastAsia="Times New Roman" w:hAnsi="Consolas" w:cs="Times New Roman"/>
+          <w:color w:val="000000"/>
+          <w:sz w:val="21"/>
+          <w:szCs w:val="21"/>
+          <w:lang w:eastAsia="de-DE"/>
+        </w:rPr>
+        <w:t>=</w:t>
+      </w:r>
+      <w:r>
+        <w:rPr>
+          <w:rFonts w:ascii="Consolas" w:eastAsia="Times New Roman" w:hAnsi="Consolas" w:cs="Times New Roman"/>
+          <w:color w:val="0000FF"/>
+          <w:sz w:val="21"/>
+          <w:szCs w:val="21"/>
+          <w:lang w:eastAsia="de-DE"/>
+        </w:rPr>
+        <w:t>"f.reset()"</w:t>
+      </w:r>
+      <w:r>
+        <w:rPr>
+          <w:rFonts w:ascii="Consolas" w:eastAsia="Times New Roman" w:hAnsi="Consolas" w:cs="Times New Roman"/>
+          <w:color w:val="800000"/>
+          <w:sz w:val="21"/>
+          <w:szCs w:val="21"/>
+          <w:lang w:eastAsia="de-DE"/>
+        </w:rPr>
+        <w:t>&gt;</w:t>
+      </w:r>
+      <w:r>
+        <w:rPr>
+          <w:rFonts w:ascii="Consolas" w:eastAsia="Times New Roman" w:hAnsi="Consolas" w:cs="Times New Roman"/>
+          <w:color w:val="000000"/>
+          <w:sz w:val="21"/>
+          <w:szCs w:val="21"/>
+          <w:lang w:eastAsia="de-DE"/>
+        </w:rPr>
+        <w:t>Reset</w:t>
+      </w:r>
+      <w:r>
+        <w:rPr>
+          <w:rFonts w:ascii="Consolas" w:eastAsia="Times New Roman" w:hAnsi="Consolas" w:cs="Times New Roman"/>
+          <w:color w:val="800000"/>
+          <w:sz w:val="21"/>
+          <w:szCs w:val="21"/>
+          <w:lang w:eastAsia="de-DE"/>
+        </w:rPr>
+        <w:t>&lt;/button&gt;</w:t>
+      </w:r>
+    </w:p>
+    <w:p/>
+    <w:p>
+      <w:pPr>
+        <w:shd w:val="clear" w:color="auto" w:fill="FFFFFF"/>
+        <w:spacing w:after="0" w:line="285" w:lineRule="atLeast"/>
+        <w:rPr>
+          <w:rFonts w:ascii="Consolas" w:eastAsia="Times New Roman" w:hAnsi="Consolas" w:cs="Times New Roman"/>
+          <w:color w:val="000000"/>
+          <w:sz w:val="21"/>
+          <w:szCs w:val="21"/>
+          <w:lang w:eastAsia="de-DE"/>
+        </w:rPr>
+      </w:pPr>
+      <w:r>
+        <w:rPr>
+          <w:rFonts w:ascii="Consolas" w:eastAsia="Times New Roman" w:hAnsi="Consolas" w:cs="Times New Roman"/>
+          <w:color w:val="800000"/>
+          <w:sz w:val="21"/>
+          <w:szCs w:val="21"/>
+          <w:lang w:eastAsia="de-DE"/>
+        </w:rPr>
+        <w:t>&lt;/form&gt;</w:t>
+      </w:r>
+    </w:p>
+    <w:p>
+      <w:pPr>
+        <w:shd w:val="clear" w:color="auto" w:fill="FFFFFF"/>
+        <w:spacing w:after="0" w:line="285" w:lineRule="atLeast"/>
+        <w:rPr>
+          <w:rFonts w:ascii="Consolas" w:eastAsia="Times New Roman" w:hAnsi="Consolas" w:cs="Times New Roman"/>
+          <w:color w:val="000000"/>
+          <w:sz w:val="21"/>
+          <w:szCs w:val="21"/>
+          <w:lang w:eastAsia="de-DE"/>
+        </w:rPr>
+      </w:pPr>
+    </w:p>
+    <w:p>
+      <w:pPr>
+        <w:shd w:val="clear" w:color="auto" w:fill="000000" w:themeFill="text1"/>
+      </w:pPr>
+      <w:r>
+        <w:t>app.component.html</w:t>
+      </w:r>
+    </w:p>
+    <w:p>
+      <w:pPr>
+        <w:pStyle w:val="berschrift3"/>
+      </w:pPr>
+      <w:r>
+        <w:br w:type="page"/>
+      </w:r>
+    </w:p>
+    <w:p>
+      <w:pPr>
+        <w:pStyle w:val="berschrift3"/>
+      </w:pPr>
+      <w:r>
+        <w:lastRenderedPageBreak/>
+        <w:t>Reactive</w:t>
+      </w:r>
+    </w:p>
+    <w:p/>
+    <w:p>
+      <w:r>
+        <w:t>Im reaktiven Ansatz wird das Formular mittels entsprechender repräsentativer Felder im Model verknüpft, wobei auch die Hierarchie beachtet werden muss.</w:t>
+      </w:r>
+    </w:p>
+    <w:p>
+      <w:pPr>
+        <w:shd w:val="clear" w:color="auto" w:fill="FFFFFF"/>
+        <w:spacing w:after="0" w:line="285" w:lineRule="atLeast"/>
+        <w:rPr>
+          <w:rFonts w:ascii="Consolas" w:eastAsia="Times New Roman" w:hAnsi="Consolas" w:cs="Times New Roman"/>
+          <w:color w:val="000000"/>
+          <w:sz w:val="21"/>
+          <w:szCs w:val="21"/>
+          <w:lang w:eastAsia="de-DE"/>
+        </w:rPr>
+      </w:pPr>
+      <w:r>
+        <w:rPr>
+          <w:rFonts w:ascii="Consolas" w:eastAsia="Times New Roman" w:hAnsi="Consolas" w:cs="Times New Roman"/>
+          <w:color w:val="800000"/>
+          <w:sz w:val="21"/>
+          <w:szCs w:val="21"/>
+          <w:lang w:eastAsia="de-DE"/>
+        </w:rPr>
+        <w:t>&lt;div</w:t>
+      </w:r>
+      <w:r>
+        <w:rPr>
+          <w:rFonts w:ascii="Consolas" w:eastAsia="Times New Roman" w:hAnsi="Consolas" w:cs="Times New Roman"/>
+          <w:color w:val="000000"/>
+          <w:sz w:val="21"/>
+          <w:szCs w:val="21"/>
+          <w:lang w:eastAsia="de-DE"/>
+        </w:rPr>
+        <w:t xml:space="preserve"> </w:t>
+      </w:r>
+      <w:r>
+        <w:rPr>
+          <w:rFonts w:ascii="Consolas" w:eastAsia="Times New Roman" w:hAnsi="Consolas" w:cs="Times New Roman"/>
+          <w:color w:val="FF0000"/>
+          <w:sz w:val="21"/>
+          <w:szCs w:val="21"/>
+          <w:lang w:eastAsia="de-DE"/>
+        </w:rPr>
+        <w:t>class</w:t>
+      </w:r>
+      <w:r>
+        <w:rPr>
+          <w:rFonts w:ascii="Consolas" w:eastAsia="Times New Roman" w:hAnsi="Consolas" w:cs="Times New Roman"/>
+          <w:color w:val="000000"/>
+          <w:sz w:val="21"/>
+          <w:szCs w:val="21"/>
+          <w:lang w:eastAsia="de-DE"/>
+        </w:rPr>
+        <w:t>=</w:t>
+      </w:r>
+      <w:r>
+        <w:rPr>
+          <w:rFonts w:ascii="Consolas" w:eastAsia="Times New Roman" w:hAnsi="Consolas" w:cs="Times New Roman"/>
+          <w:color w:val="0000FF"/>
+          <w:sz w:val="21"/>
+          <w:szCs w:val="21"/>
+          <w:lang w:eastAsia="de-DE"/>
+        </w:rPr>
+        <w:t>"container"</w:t>
+      </w:r>
+      <w:r>
+        <w:rPr>
+          <w:rFonts w:ascii="Consolas" w:eastAsia="Times New Roman" w:hAnsi="Consolas" w:cs="Times New Roman"/>
+          <w:color w:val="800000"/>
+          <w:sz w:val="21"/>
+          <w:szCs w:val="21"/>
+          <w:lang w:eastAsia="de-DE"/>
+        </w:rPr>
+        <w:t>&gt;</w:t>
+      </w:r>
+    </w:p>
+    <w:p>
+      <w:pPr>
+        <w:shd w:val="clear" w:color="auto" w:fill="FFFFFF"/>
+        <w:spacing w:after="0" w:line="285" w:lineRule="atLeast"/>
+        <w:rPr>
+          <w:rFonts w:ascii="Consolas" w:eastAsia="Times New Roman" w:hAnsi="Consolas" w:cs="Times New Roman"/>
+          <w:color w:val="000000"/>
+          <w:sz w:val="21"/>
+          <w:szCs w:val="21"/>
+          <w:lang w:eastAsia="de-DE"/>
+        </w:rPr>
+      </w:pPr>
+      <w:r>
+        <w:rPr>
+          <w:rFonts w:ascii="Consolas" w:eastAsia="Times New Roman" w:hAnsi="Consolas" w:cs="Times New Roman"/>
+          <w:color w:val="000000"/>
+          <w:sz w:val="21"/>
+          <w:szCs w:val="21"/>
+          <w:lang w:eastAsia="de-DE"/>
+        </w:rPr>
+        <w:t xml:space="preserve">  </w:t>
+      </w:r>
+      <w:r>
+        <w:rPr>
+          <w:rFonts w:ascii="Consolas" w:eastAsia="Times New Roman" w:hAnsi="Consolas" w:cs="Times New Roman"/>
+          <w:color w:val="800000"/>
+          <w:sz w:val="21"/>
+          <w:szCs w:val="21"/>
+          <w:lang w:eastAsia="de-DE"/>
+        </w:rPr>
+        <w:t>&lt;div</w:t>
+      </w:r>
+      <w:r>
+        <w:rPr>
+          <w:rFonts w:ascii="Consolas" w:eastAsia="Times New Roman" w:hAnsi="Consolas" w:cs="Times New Roman"/>
+          <w:color w:val="000000"/>
+          <w:sz w:val="21"/>
+          <w:szCs w:val="21"/>
+          <w:lang w:eastAsia="de-DE"/>
+        </w:rPr>
+        <w:t xml:space="preserve"> </w:t>
+      </w:r>
+      <w:r>
+        <w:rPr>
+          <w:rFonts w:ascii="Consolas" w:eastAsia="Times New Roman" w:hAnsi="Consolas" w:cs="Times New Roman"/>
+          <w:color w:val="FF0000"/>
+          <w:sz w:val="21"/>
+          <w:szCs w:val="21"/>
+          <w:lang w:eastAsia="de-DE"/>
+        </w:rPr>
+        <w:t>class</w:t>
+      </w:r>
+      <w:r>
+        <w:rPr>
+          <w:rFonts w:ascii="Consolas" w:eastAsia="Times New Roman" w:hAnsi="Consolas" w:cs="Times New Roman"/>
+          <w:color w:val="000000"/>
+          <w:sz w:val="21"/>
+          <w:szCs w:val="21"/>
+          <w:lang w:eastAsia="de-DE"/>
+        </w:rPr>
+        <w:t>=</w:t>
+      </w:r>
+      <w:r>
+        <w:rPr>
+          <w:rFonts w:ascii="Consolas" w:eastAsia="Times New Roman" w:hAnsi="Consolas" w:cs="Times New Roman"/>
+          <w:color w:val="0000FF"/>
+          <w:sz w:val="21"/>
+          <w:szCs w:val="21"/>
+          <w:lang w:eastAsia="de-DE"/>
+        </w:rPr>
+        <w:t>"row"</w:t>
+      </w:r>
+      <w:r>
+        <w:rPr>
+          <w:rFonts w:ascii="Consolas" w:eastAsia="Times New Roman" w:hAnsi="Consolas" w:cs="Times New Roman"/>
+          <w:color w:val="800000"/>
+          <w:sz w:val="21"/>
+          <w:szCs w:val="21"/>
+          <w:lang w:eastAsia="de-DE"/>
+        </w:rPr>
+        <w:t>&gt;</w:t>
+      </w:r>
+    </w:p>
+    <w:p>
+      <w:pPr>
+        <w:shd w:val="clear" w:color="auto" w:fill="FFFFFF"/>
+        <w:spacing w:after="0" w:line="285" w:lineRule="atLeast"/>
+        <w:rPr>
+          <w:rFonts w:ascii="Consolas" w:eastAsia="Times New Roman" w:hAnsi="Consolas" w:cs="Times New Roman"/>
+          <w:color w:val="000000"/>
+          <w:sz w:val="21"/>
+          <w:szCs w:val="21"/>
+          <w:lang w:eastAsia="de-DE"/>
+        </w:rPr>
+      </w:pPr>
+      <w:r>
+        <w:rPr>
+          <w:rFonts w:ascii="Consolas" w:eastAsia="Times New Roman" w:hAnsi="Consolas" w:cs="Times New Roman"/>
+          <w:color w:val="000000"/>
+          <w:sz w:val="21"/>
+          <w:szCs w:val="21"/>
+          <w:lang w:eastAsia="de-DE"/>
+        </w:rPr>
+        <w:t xml:space="preserve">    </w:t>
+      </w:r>
+      <w:r>
+        <w:rPr>
+          <w:rFonts w:ascii="Consolas" w:eastAsia="Times New Roman" w:hAnsi="Consolas" w:cs="Times New Roman"/>
+          <w:color w:val="800000"/>
+          <w:sz w:val="21"/>
+          <w:szCs w:val="21"/>
+          <w:lang w:eastAsia="de-DE"/>
+        </w:rPr>
+        <w:t>&lt;div</w:t>
+      </w:r>
+      <w:r>
+        <w:rPr>
+          <w:rFonts w:ascii="Consolas" w:eastAsia="Times New Roman" w:hAnsi="Consolas" w:cs="Times New Roman"/>
+          <w:color w:val="000000"/>
+          <w:sz w:val="21"/>
+          <w:szCs w:val="21"/>
+          <w:lang w:eastAsia="de-DE"/>
+        </w:rPr>
+        <w:t xml:space="preserve"> </w:t>
+      </w:r>
+      <w:r>
+        <w:rPr>
+          <w:rFonts w:ascii="Consolas" w:eastAsia="Times New Roman" w:hAnsi="Consolas" w:cs="Times New Roman"/>
+          <w:color w:val="FF0000"/>
+          <w:sz w:val="21"/>
+          <w:szCs w:val="21"/>
+          <w:lang w:eastAsia="de-DE"/>
+        </w:rPr>
+        <w:t>class</w:t>
+      </w:r>
+      <w:r>
+        <w:rPr>
+          <w:rFonts w:ascii="Consolas" w:eastAsia="Times New Roman" w:hAnsi="Consolas" w:cs="Times New Roman"/>
+          <w:color w:val="000000"/>
+          <w:sz w:val="21"/>
+          <w:szCs w:val="21"/>
+          <w:lang w:eastAsia="de-DE"/>
+        </w:rPr>
+        <w:t>=</w:t>
+      </w:r>
+      <w:r>
+        <w:rPr>
+          <w:rFonts w:ascii="Consolas" w:eastAsia="Times New Roman" w:hAnsi="Consolas" w:cs="Times New Roman"/>
+          <w:color w:val="0000FF"/>
+          <w:sz w:val="21"/>
+          <w:szCs w:val="21"/>
+          <w:lang w:eastAsia="de-DE"/>
+        </w:rPr>
+        <w:t>"col-xs-12 col-sm-10 col-md-8 col-sm-offset-1 col-md-offset-2"</w:t>
+      </w:r>
+      <w:r>
+        <w:rPr>
+          <w:rFonts w:ascii="Consolas" w:eastAsia="Times New Roman" w:hAnsi="Consolas" w:cs="Times New Roman"/>
+          <w:color w:val="800000"/>
+          <w:sz w:val="21"/>
+          <w:szCs w:val="21"/>
+          <w:lang w:eastAsia="de-DE"/>
+        </w:rPr>
+        <w:t>&gt;</w:t>
+      </w:r>
+    </w:p>
+    <w:p>
+      <w:pPr>
+        <w:shd w:val="clear" w:color="auto" w:fill="FFFFFF"/>
+        <w:spacing w:after="0" w:line="285" w:lineRule="atLeast"/>
+        <w:rPr>
+          <w:rFonts w:ascii="Consolas" w:eastAsia="Times New Roman" w:hAnsi="Consolas" w:cs="Times New Roman"/>
+          <w:color w:val="000000"/>
+          <w:sz w:val="21"/>
+          <w:szCs w:val="21"/>
+          <w:lang w:eastAsia="de-DE"/>
+        </w:rPr>
+      </w:pPr>
+      <w:r>
+        <w:rPr>
+          <w:rFonts w:ascii="Consolas" w:eastAsia="Times New Roman" w:hAnsi="Consolas" w:cs="Times New Roman"/>
+          <w:color w:val="000000"/>
+          <w:sz w:val="21"/>
+          <w:szCs w:val="21"/>
+          <w:lang w:eastAsia="de-DE"/>
+        </w:rPr>
+        <w:t xml:space="preserve">      </w:t>
+      </w:r>
+      <w:r>
+        <w:rPr>
+          <w:rFonts w:ascii="Consolas" w:eastAsia="Times New Roman" w:hAnsi="Consolas" w:cs="Times New Roman"/>
+          <w:color w:val="800000"/>
+          <w:sz w:val="21"/>
+          <w:szCs w:val="21"/>
+          <w:lang w:eastAsia="de-DE"/>
+        </w:rPr>
+        <w:t>&lt;form</w:t>
+      </w:r>
+      <w:r>
+        <w:rPr>
+          <w:rFonts w:ascii="Consolas" w:eastAsia="Times New Roman" w:hAnsi="Consolas" w:cs="Times New Roman"/>
+          <w:color w:val="000000"/>
+          <w:sz w:val="21"/>
+          <w:szCs w:val="21"/>
+          <w:lang w:eastAsia="de-DE"/>
+        </w:rPr>
+        <w:t xml:space="preserve"> </w:t>
+      </w:r>
+      <w:r>
+        <w:rPr>
+          <w:rFonts w:ascii="Consolas" w:eastAsia="Times New Roman" w:hAnsi="Consolas" w:cs="Times New Roman"/>
+          <w:color w:val="FF0000"/>
+          <w:sz w:val="21"/>
+          <w:szCs w:val="21"/>
+          <w:lang w:eastAsia="de-DE"/>
+        </w:rPr>
+        <w:t>[(formGroup)]</w:t>
+      </w:r>
+      <w:r>
+        <w:rPr>
+          <w:rFonts w:ascii="Consolas" w:eastAsia="Times New Roman" w:hAnsi="Consolas" w:cs="Times New Roman"/>
+          <w:color w:val="000000"/>
+          <w:sz w:val="21"/>
+          <w:szCs w:val="21"/>
+          <w:lang w:eastAsia="de-DE"/>
+        </w:rPr>
+        <w:t>=</w:t>
+      </w:r>
+      <w:r>
+        <w:rPr>
+          <w:rFonts w:ascii="Consolas" w:eastAsia="Times New Roman" w:hAnsi="Consolas" w:cs="Times New Roman"/>
+          <w:color w:val="0000FF"/>
+          <w:sz w:val="21"/>
+          <w:szCs w:val="21"/>
+          <w:lang w:eastAsia="de-DE"/>
+        </w:rPr>
+        <w:t>"myForm"</w:t>
+      </w:r>
+      <w:r>
+        <w:rPr>
+          <w:rFonts w:ascii="Consolas" w:eastAsia="Times New Roman" w:hAnsi="Consolas" w:cs="Times New Roman"/>
+          <w:color w:val="000000"/>
+          <w:sz w:val="21"/>
+          <w:szCs w:val="21"/>
+          <w:lang w:eastAsia="de-DE"/>
+        </w:rPr>
+        <w:t xml:space="preserve"> </w:t>
+      </w:r>
+      <w:r>
+        <w:rPr>
+          <w:rFonts w:ascii="Consolas" w:eastAsia="Times New Roman" w:hAnsi="Consolas" w:cs="Times New Roman"/>
+          <w:color w:val="FF0000"/>
+          <w:sz w:val="21"/>
+          <w:szCs w:val="21"/>
+          <w:lang w:eastAsia="de-DE"/>
+        </w:rPr>
+        <w:t>(ngSubmit)</w:t>
+      </w:r>
+      <w:r>
+        <w:rPr>
+          <w:rFonts w:ascii="Consolas" w:eastAsia="Times New Roman" w:hAnsi="Consolas" w:cs="Times New Roman"/>
+          <w:color w:val="000000"/>
+          <w:sz w:val="21"/>
+          <w:szCs w:val="21"/>
+          <w:lang w:eastAsia="de-DE"/>
+        </w:rPr>
+        <w:t>=</w:t>
+      </w:r>
+      <w:r>
+        <w:rPr>
+          <w:rFonts w:ascii="Consolas" w:eastAsia="Times New Roman" w:hAnsi="Consolas" w:cs="Times New Roman"/>
+          <w:color w:val="0000FF"/>
+          <w:sz w:val="21"/>
+          <w:szCs w:val="21"/>
+          <w:lang w:eastAsia="de-DE"/>
+        </w:rPr>
+        <w:t>"submitted()"</w:t>
+      </w:r>
+      <w:r>
+        <w:rPr>
+          <w:rFonts w:ascii="Consolas" w:eastAsia="Times New Roman" w:hAnsi="Consolas" w:cs="Times New Roman"/>
+          <w:color w:val="800000"/>
+          <w:sz w:val="21"/>
+          <w:szCs w:val="21"/>
+          <w:lang w:eastAsia="de-DE"/>
+        </w:rPr>
+        <w:t>&gt;</w:t>
+      </w:r>
+    </w:p>
+    <w:p>
+      <w:pPr>
+        <w:shd w:val="clear" w:color="auto" w:fill="FFFFFF"/>
+        <w:spacing w:after="0" w:line="285" w:lineRule="atLeast"/>
+        <w:rPr>
+          <w:rFonts w:ascii="Consolas" w:eastAsia="Times New Roman" w:hAnsi="Consolas" w:cs="Times New Roman"/>
+          <w:color w:val="000000"/>
+          <w:sz w:val="21"/>
+          <w:szCs w:val="21"/>
+          <w:lang w:eastAsia="de-DE"/>
+        </w:rPr>
+      </w:pPr>
+      <w:r>
+        <w:rPr>
+          <w:rFonts w:ascii="Consolas" w:eastAsia="Times New Roman" w:hAnsi="Consolas" w:cs="Times New Roman"/>
+          <w:color w:val="000000"/>
+          <w:sz w:val="21"/>
+          <w:szCs w:val="21"/>
+          <w:lang w:eastAsia="de-DE"/>
+        </w:rPr>
+        <w:t xml:space="preserve">        </w:t>
+      </w:r>
+      <w:r>
+        <w:rPr>
+          <w:rFonts w:ascii="Consolas" w:eastAsia="Times New Roman" w:hAnsi="Consolas" w:cs="Times New Roman"/>
+          <w:color w:val="800000"/>
+          <w:sz w:val="21"/>
+          <w:szCs w:val="21"/>
+          <w:lang w:eastAsia="de-DE"/>
+        </w:rPr>
+        <w:t>&lt;div</w:t>
+      </w:r>
+      <w:r>
+        <w:rPr>
+          <w:rFonts w:ascii="Consolas" w:eastAsia="Times New Roman" w:hAnsi="Consolas" w:cs="Times New Roman"/>
+          <w:color w:val="000000"/>
+          <w:sz w:val="21"/>
+          <w:szCs w:val="21"/>
+          <w:lang w:eastAsia="de-DE"/>
+        </w:rPr>
+        <w:t xml:space="preserve"> </w:t>
+      </w:r>
+      <w:r>
+        <w:rPr>
+          <w:rFonts w:ascii="Consolas" w:eastAsia="Times New Roman" w:hAnsi="Consolas" w:cs="Times New Roman"/>
+          <w:color w:val="FF0000"/>
+          <w:sz w:val="21"/>
+          <w:szCs w:val="21"/>
+          <w:lang w:eastAsia="de-DE"/>
+        </w:rPr>
+        <w:t>class</w:t>
+      </w:r>
+      <w:r>
+        <w:rPr>
+          <w:rFonts w:ascii="Consolas" w:eastAsia="Times New Roman" w:hAnsi="Consolas" w:cs="Times New Roman"/>
+          <w:color w:val="000000"/>
+          <w:sz w:val="21"/>
+          <w:szCs w:val="21"/>
+          <w:lang w:eastAsia="de-DE"/>
+        </w:rPr>
+        <w:t>=</w:t>
+      </w:r>
+      <w:r>
+        <w:rPr>
+          <w:rFonts w:ascii="Consolas" w:eastAsia="Times New Roman" w:hAnsi="Consolas" w:cs="Times New Roman"/>
+          <w:color w:val="0000FF"/>
+          <w:sz w:val="21"/>
+          <w:szCs w:val="21"/>
+          <w:lang w:eastAsia="de-DE"/>
+        </w:rPr>
+        <w:t>"form-group"</w:t>
+      </w:r>
+      <w:r>
+        <w:rPr>
+          <w:rFonts w:ascii="Consolas" w:eastAsia="Times New Roman" w:hAnsi="Consolas" w:cs="Times New Roman"/>
+          <w:color w:val="800000"/>
+          <w:sz w:val="21"/>
+          <w:szCs w:val="21"/>
+          <w:lang w:eastAsia="de-DE"/>
+        </w:rPr>
+        <w:t>&gt;</w:t>
+      </w:r>
+    </w:p>
+    <w:p>
+      <w:pPr>
+        <w:shd w:val="clear" w:color="auto" w:fill="FFFFFF"/>
+        <w:spacing w:after="0" w:line="285" w:lineRule="atLeast"/>
+        <w:rPr>
+          <w:rFonts w:ascii="Consolas" w:eastAsia="Times New Roman" w:hAnsi="Consolas" w:cs="Times New Roman"/>
+          <w:color w:val="000000"/>
+          <w:sz w:val="21"/>
+          <w:szCs w:val="21"/>
+          <w:lang w:eastAsia="de-DE"/>
+        </w:rPr>
+      </w:pPr>
+      <w:r>
+        <w:rPr>
+          <w:rFonts w:ascii="Consolas" w:eastAsia="Times New Roman" w:hAnsi="Consolas" w:cs="Times New Roman"/>
+          <w:color w:val="000000"/>
+          <w:sz w:val="21"/>
+          <w:szCs w:val="21"/>
+          <w:lang w:eastAsia="de-DE"/>
+        </w:rPr>
+        <w:t xml:space="preserve">          </w:t>
+      </w:r>
+      <w:r>
+        <w:rPr>
+          <w:rFonts w:ascii="Consolas" w:eastAsia="Times New Roman" w:hAnsi="Consolas" w:cs="Times New Roman"/>
+          <w:color w:val="800000"/>
+          <w:sz w:val="21"/>
+          <w:szCs w:val="21"/>
+          <w:lang w:eastAsia="de-DE"/>
+        </w:rPr>
+        <w:t>&lt;label</w:t>
+      </w:r>
+      <w:r>
+        <w:rPr>
+          <w:rFonts w:ascii="Consolas" w:eastAsia="Times New Roman" w:hAnsi="Consolas" w:cs="Times New Roman"/>
+          <w:color w:val="000000"/>
+          <w:sz w:val="21"/>
+          <w:szCs w:val="21"/>
+          <w:lang w:eastAsia="de-DE"/>
+        </w:rPr>
+        <w:t xml:space="preserve"> </w:t>
+      </w:r>
+      <w:r>
+        <w:rPr>
+          <w:rFonts w:ascii="Consolas" w:eastAsia="Times New Roman" w:hAnsi="Consolas" w:cs="Times New Roman"/>
+          <w:color w:val="FF0000"/>
+          <w:sz w:val="21"/>
+          <w:szCs w:val="21"/>
+          <w:lang w:eastAsia="de-DE"/>
+        </w:rPr>
+        <w:t>for</w:t>
+      </w:r>
+      <w:r>
+        <w:rPr>
+          <w:rFonts w:ascii="Consolas" w:eastAsia="Times New Roman" w:hAnsi="Consolas" w:cs="Times New Roman"/>
+          <w:color w:val="000000"/>
+          <w:sz w:val="21"/>
+          <w:szCs w:val="21"/>
+          <w:lang w:eastAsia="de-DE"/>
+        </w:rPr>
+        <w:t>=</w:t>
+      </w:r>
+      <w:r>
+        <w:rPr>
+          <w:rFonts w:ascii="Consolas" w:eastAsia="Times New Roman" w:hAnsi="Consolas" w:cs="Times New Roman"/>
+          <w:color w:val="0000FF"/>
+          <w:sz w:val="21"/>
+          <w:szCs w:val="21"/>
+          <w:lang w:eastAsia="de-DE"/>
+        </w:rPr>
+        <w:t>"username"</w:t>
+      </w:r>
+      <w:r>
+        <w:rPr>
+          <w:rFonts w:ascii="Consolas" w:eastAsia="Times New Roman" w:hAnsi="Consolas" w:cs="Times New Roman"/>
+          <w:color w:val="800000"/>
+          <w:sz w:val="21"/>
+          <w:szCs w:val="21"/>
+          <w:lang w:eastAsia="de-DE"/>
+        </w:rPr>
+        <w:t>&gt;</w:t>
+      </w:r>
+      <w:r>
+        <w:rPr>
+          <w:rFonts w:ascii="Consolas" w:eastAsia="Times New Roman" w:hAnsi="Consolas" w:cs="Times New Roman"/>
+          <w:color w:val="000000"/>
+          <w:sz w:val="21"/>
+          <w:szCs w:val="21"/>
+          <w:lang w:eastAsia="de-DE"/>
+        </w:rPr>
+        <w:t>Username</w:t>
+      </w:r>
+      <w:r>
+        <w:rPr>
+          <w:rFonts w:ascii="Consolas" w:eastAsia="Times New Roman" w:hAnsi="Consolas" w:cs="Times New Roman"/>
+          <w:color w:val="800000"/>
+          <w:sz w:val="21"/>
+          <w:szCs w:val="21"/>
+          <w:lang w:eastAsia="de-DE"/>
+        </w:rPr>
+        <w:t>&lt;/label&gt;</w:t>
+      </w:r>
+    </w:p>
+    <w:p>
+      <w:pPr>
+        <w:shd w:val="clear" w:color="auto" w:fill="FFFFFF"/>
+        <w:spacing w:after="0" w:line="285" w:lineRule="atLeast"/>
+        <w:rPr>
+          <w:rFonts w:ascii="Consolas" w:eastAsia="Times New Roman" w:hAnsi="Consolas" w:cs="Times New Roman"/>
+          <w:color w:val="000000"/>
+          <w:sz w:val="21"/>
+          <w:szCs w:val="21"/>
+          <w:lang w:eastAsia="de-DE"/>
+        </w:rPr>
+      </w:pPr>
+      <w:r>
+        <w:rPr>
+          <w:rFonts w:ascii="Consolas" w:eastAsia="Times New Roman" w:hAnsi="Consolas" w:cs="Times New Roman"/>
+          <w:color w:val="000000"/>
+          <w:sz w:val="21"/>
+          <w:szCs w:val="21"/>
+          <w:lang w:eastAsia="de-DE"/>
+        </w:rPr>
+        <w:t xml:space="preserve">          </w:t>
+      </w:r>
+      <w:r>
+        <w:rPr>
+          <w:rFonts w:ascii="Consolas" w:eastAsia="Times New Roman" w:hAnsi="Consolas" w:cs="Times New Roman"/>
+          <w:color w:val="800000"/>
+          <w:sz w:val="21"/>
+          <w:szCs w:val="21"/>
+          <w:lang w:eastAsia="de-DE"/>
+        </w:rPr>
+        <w:t>&lt;input</w:t>
+      </w:r>
+    </w:p>
+    <w:p>
+      <w:pPr>
+        <w:shd w:val="clear" w:color="auto" w:fill="FFFFFF"/>
+        <w:spacing w:after="0" w:line="285" w:lineRule="atLeast"/>
+        <w:rPr>
+          <w:rFonts w:ascii="Consolas" w:eastAsia="Times New Roman" w:hAnsi="Consolas" w:cs="Times New Roman"/>
+          <w:color w:val="000000"/>
+          <w:sz w:val="21"/>
+          <w:szCs w:val="21"/>
+          <w:lang w:eastAsia="de-DE"/>
+        </w:rPr>
+      </w:pPr>
+      <w:r>
+        <w:rPr>
+          <w:rFonts w:ascii="Consolas" w:eastAsia="Times New Roman" w:hAnsi="Consolas" w:cs="Times New Roman"/>
+          <w:color w:val="000000"/>
+          <w:sz w:val="21"/>
+          <w:szCs w:val="21"/>
+          <w:lang w:eastAsia="de-DE"/>
+        </w:rPr>
+        <w:t xml:space="preserve">            </w:t>
+      </w:r>
+      <w:r>
+        <w:rPr>
+          <w:rFonts w:ascii="Consolas" w:eastAsia="Times New Roman" w:hAnsi="Consolas" w:cs="Times New Roman"/>
+          <w:color w:val="FF0000"/>
+          <w:sz w:val="21"/>
+          <w:szCs w:val="21"/>
+          <w:lang w:eastAsia="de-DE"/>
+        </w:rPr>
+        <w:t>type</w:t>
+      </w:r>
+      <w:r>
+        <w:rPr>
+          <w:rFonts w:ascii="Consolas" w:eastAsia="Times New Roman" w:hAnsi="Consolas" w:cs="Times New Roman"/>
+          <w:color w:val="000000"/>
+          <w:sz w:val="21"/>
+          <w:szCs w:val="21"/>
+          <w:lang w:eastAsia="de-DE"/>
+        </w:rPr>
+        <w:t>=</w:t>
+      </w:r>
+      <w:r>
+        <w:rPr>
+          <w:rFonts w:ascii="Consolas" w:eastAsia="Times New Roman" w:hAnsi="Consolas" w:cs="Times New Roman"/>
+          <w:color w:val="0000FF"/>
+          <w:sz w:val="21"/>
+          <w:szCs w:val="21"/>
+          <w:lang w:eastAsia="de-DE"/>
+        </w:rPr>
+        <w:t>"text"</w:t>
+      </w:r>
+    </w:p>
+    <w:p>
+      <w:pPr>
+        <w:shd w:val="clear" w:color="auto" w:fill="FFFFFF"/>
+        <w:spacing w:after="0" w:line="285" w:lineRule="atLeast"/>
+        <w:rPr>
+          <w:rFonts w:ascii="Consolas" w:eastAsia="Times New Roman" w:hAnsi="Consolas" w:cs="Times New Roman"/>
+          <w:color w:val="000000"/>
+          <w:sz w:val="21"/>
+          <w:szCs w:val="21"/>
+          <w:lang w:eastAsia="de-DE"/>
+        </w:rPr>
+      </w:pPr>
+      <w:r>
+        <w:rPr>
+          <w:rFonts w:ascii="Consolas" w:eastAsia="Times New Roman" w:hAnsi="Consolas" w:cs="Times New Roman"/>
+          <w:color w:val="000000"/>
+          <w:sz w:val="21"/>
+          <w:szCs w:val="21"/>
+          <w:lang w:eastAsia="de-DE"/>
+        </w:rPr>
+        <w:t xml:space="preserve">            </w:t>
+      </w:r>
+      <w:r>
+        <w:rPr>
+          <w:rFonts w:ascii="Consolas" w:eastAsia="Times New Roman" w:hAnsi="Consolas" w:cs="Times New Roman"/>
+          <w:color w:val="FF0000"/>
+          <w:sz w:val="21"/>
+          <w:szCs w:val="21"/>
+          <w:lang w:eastAsia="de-DE"/>
+        </w:rPr>
+        <w:t>id</w:t>
+      </w:r>
+      <w:r>
+        <w:rPr>
+          <w:rFonts w:ascii="Consolas" w:eastAsia="Times New Roman" w:hAnsi="Consolas" w:cs="Times New Roman"/>
+          <w:color w:val="000000"/>
+          <w:sz w:val="21"/>
+          <w:szCs w:val="21"/>
+          <w:lang w:eastAsia="de-DE"/>
+        </w:rPr>
+        <w:t>=</w:t>
+      </w:r>
+      <w:r>
+        <w:rPr>
+          <w:rFonts w:ascii="Consolas" w:eastAsia="Times New Roman" w:hAnsi="Consolas" w:cs="Times New Roman"/>
+          <w:color w:val="0000FF"/>
+          <w:sz w:val="21"/>
+          <w:szCs w:val="21"/>
+          <w:lang w:eastAsia="de-DE"/>
+        </w:rPr>
+        <w:t>"username"</w:t>
+      </w:r>
+    </w:p>
+    <w:p>
+      <w:pPr>
+        <w:shd w:val="clear" w:color="auto" w:fill="FFFFFF"/>
+        <w:spacing w:after="0" w:line="285" w:lineRule="atLeast"/>
+        <w:rPr>
+          <w:rFonts w:ascii="Consolas" w:eastAsia="Times New Roman" w:hAnsi="Consolas" w:cs="Times New Roman"/>
+          <w:color w:val="000000"/>
+          <w:sz w:val="21"/>
+          <w:szCs w:val="21"/>
+          <w:lang w:eastAsia="de-DE"/>
+        </w:rPr>
+      </w:pPr>
+      <w:r>
+        <w:rPr>
+          <w:rFonts w:ascii="Consolas" w:eastAsia="Times New Roman" w:hAnsi="Consolas" w:cs="Times New Roman"/>
+          <w:color w:val="000000"/>
+          <w:sz w:val="21"/>
+          <w:szCs w:val="21"/>
+          <w:lang w:eastAsia="de-DE"/>
+        </w:rPr>
+        <w:t xml:space="preserve">            </w:t>
+      </w:r>
+      <w:r>
+        <w:rPr>
+          <w:rFonts w:ascii="Consolas" w:eastAsia="Times New Roman" w:hAnsi="Consolas" w:cs="Times New Roman"/>
+          <w:color w:val="FF0000"/>
+          <w:sz w:val="21"/>
+          <w:szCs w:val="21"/>
+          <w:lang w:eastAsia="de-DE"/>
+        </w:rPr>
+        <w:t>formControlName</w:t>
+      </w:r>
+      <w:r>
+        <w:rPr>
+          <w:rFonts w:ascii="Consolas" w:eastAsia="Times New Roman" w:hAnsi="Consolas" w:cs="Times New Roman"/>
+          <w:color w:val="000000"/>
+          <w:sz w:val="21"/>
+          <w:szCs w:val="21"/>
+          <w:lang w:eastAsia="de-DE"/>
+        </w:rPr>
+        <w:t>=</w:t>
+      </w:r>
+      <w:r>
+        <w:rPr>
+          <w:rFonts w:ascii="Consolas" w:eastAsia="Times New Roman" w:hAnsi="Consolas" w:cs="Times New Roman"/>
+          <w:color w:val="0000FF"/>
+          <w:sz w:val="21"/>
+          <w:szCs w:val="21"/>
+          <w:lang w:eastAsia="de-DE"/>
+        </w:rPr>
+        <w:t>"username"</w:t>
+      </w:r>
+    </w:p>
+    <w:p>
+      <w:pPr>
+        <w:shd w:val="clear" w:color="auto" w:fill="FFFFFF"/>
+        <w:spacing w:after="0" w:line="285" w:lineRule="atLeast"/>
+        <w:rPr>
+          <w:rFonts w:ascii="Consolas" w:eastAsia="Times New Roman" w:hAnsi="Consolas" w:cs="Times New Roman"/>
+          <w:color w:val="000000"/>
+          <w:sz w:val="21"/>
+          <w:szCs w:val="21"/>
+          <w:lang w:eastAsia="de-DE"/>
+        </w:rPr>
+      </w:pPr>
+      <w:r>
+        <w:rPr>
+          <w:rFonts w:ascii="Consolas" w:eastAsia="Times New Roman" w:hAnsi="Consolas" w:cs="Times New Roman"/>
+          <w:color w:val="000000"/>
+          <w:sz w:val="21"/>
+          <w:szCs w:val="21"/>
+          <w:lang w:eastAsia="de-DE"/>
+        </w:rPr>
+        <w:t xml:space="preserve">            </w:t>
+      </w:r>
+      <w:r>
+        <w:rPr>
+          <w:rFonts w:ascii="Consolas" w:eastAsia="Times New Roman" w:hAnsi="Consolas" w:cs="Times New Roman"/>
+          <w:color w:val="FF0000"/>
+          <w:sz w:val="21"/>
+          <w:szCs w:val="21"/>
+          <w:lang w:eastAsia="de-DE"/>
+        </w:rPr>
+        <w:t>class</w:t>
+      </w:r>
+      <w:r>
+        <w:rPr>
+          <w:rFonts w:ascii="Consolas" w:eastAsia="Times New Roman" w:hAnsi="Consolas" w:cs="Times New Roman"/>
+          <w:color w:val="000000"/>
+          <w:sz w:val="21"/>
+          <w:szCs w:val="21"/>
+          <w:lang w:eastAsia="de-DE"/>
+        </w:rPr>
+        <w:t>=</w:t>
+      </w:r>
+      <w:r>
+        <w:rPr>
+          <w:rFonts w:ascii="Consolas" w:eastAsia="Times New Roman" w:hAnsi="Consolas" w:cs="Times New Roman"/>
+          <w:color w:val="0000FF"/>
+          <w:sz w:val="21"/>
+          <w:szCs w:val="21"/>
+          <w:lang w:eastAsia="de-DE"/>
+        </w:rPr>
+        <w:t>"form-control"</w:t>
+      </w:r>
+      <w:r>
+        <w:rPr>
+          <w:rFonts w:ascii="Consolas" w:eastAsia="Times New Roman" w:hAnsi="Consolas" w:cs="Times New Roman"/>
+          <w:color w:val="800000"/>
+          <w:sz w:val="21"/>
+          <w:szCs w:val="21"/>
+          <w:lang w:eastAsia="de-DE"/>
+        </w:rPr>
+        <w:t>&gt;</w:t>
+      </w:r>
+    </w:p>
+    <w:p>
+      <w:pPr>
+        <w:shd w:val="clear" w:color="auto" w:fill="FFFFFF"/>
+        <w:spacing w:after="0" w:line="285" w:lineRule="atLeast"/>
+        <w:rPr>
+          <w:rFonts w:ascii="Consolas" w:eastAsia="Times New Roman" w:hAnsi="Consolas" w:cs="Times New Roman"/>
+          <w:color w:val="000000"/>
+          <w:sz w:val="21"/>
+          <w:szCs w:val="21"/>
+          <w:lang w:eastAsia="de-DE"/>
+        </w:rPr>
+      </w:pPr>
+      <w:r>
+        <w:rPr>
+          <w:rFonts w:ascii="Consolas" w:eastAsia="Times New Roman" w:hAnsi="Consolas" w:cs="Times New Roman"/>
+          <w:color w:val="000000"/>
+          <w:sz w:val="21"/>
+          <w:szCs w:val="21"/>
+          <w:lang w:eastAsia="de-DE"/>
+        </w:rPr>
+        <w:t xml:space="preserve">        </w:t>
+      </w:r>
+      <w:r>
+        <w:rPr>
+          <w:rFonts w:ascii="Consolas" w:eastAsia="Times New Roman" w:hAnsi="Consolas" w:cs="Times New Roman"/>
+          <w:color w:val="800000"/>
+          <w:sz w:val="21"/>
+          <w:szCs w:val="21"/>
+          <w:lang w:eastAsia="de-DE"/>
+        </w:rPr>
+        <w:t>&lt;/div&gt;</w:t>
+      </w:r>
+    </w:p>
+    <w:p>
+      <w:pPr>
+        <w:shd w:val="clear" w:color="auto" w:fill="FFFFFF"/>
+        <w:spacing w:after="0" w:line="285" w:lineRule="atLeast"/>
+        <w:rPr>
+          <w:rFonts w:ascii="Consolas" w:eastAsia="Times New Roman" w:hAnsi="Consolas" w:cs="Times New Roman"/>
+          <w:color w:val="000000"/>
+          <w:sz w:val="21"/>
+          <w:szCs w:val="21"/>
+          <w:lang w:eastAsia="de-DE"/>
+        </w:rPr>
+      </w:pPr>
+      <w:r>
+        <w:rPr>
+          <w:rFonts w:ascii="Consolas" w:eastAsia="Times New Roman" w:hAnsi="Consolas" w:cs="Times New Roman"/>
+          <w:color w:val="000000"/>
+          <w:sz w:val="21"/>
+          <w:szCs w:val="21"/>
+          <w:lang w:eastAsia="de-DE"/>
+        </w:rPr>
+        <w:t xml:space="preserve">        </w:t>
+      </w:r>
+      <w:r>
+        <w:rPr>
+          <w:rFonts w:ascii="Consolas" w:eastAsia="Times New Roman" w:hAnsi="Consolas" w:cs="Times New Roman"/>
+          <w:color w:val="800000"/>
+          <w:sz w:val="21"/>
+          <w:szCs w:val="21"/>
+          <w:lang w:eastAsia="de-DE"/>
+        </w:rPr>
+        <w:t>&lt;div</w:t>
+      </w:r>
+      <w:r>
+        <w:rPr>
+          <w:rFonts w:ascii="Consolas" w:eastAsia="Times New Roman" w:hAnsi="Consolas" w:cs="Times New Roman"/>
+          <w:color w:val="000000"/>
+          <w:sz w:val="21"/>
+          <w:szCs w:val="21"/>
+          <w:lang w:eastAsia="de-DE"/>
+        </w:rPr>
+        <w:t xml:space="preserve"> </w:t>
+      </w:r>
+      <w:r>
+        <w:rPr>
+          <w:rFonts w:ascii="Consolas" w:eastAsia="Times New Roman" w:hAnsi="Consolas" w:cs="Times New Roman"/>
+          <w:color w:val="FF0000"/>
+          <w:sz w:val="21"/>
+          <w:szCs w:val="21"/>
+          <w:lang w:eastAsia="de-DE"/>
+        </w:rPr>
+        <w:t>class</w:t>
+      </w:r>
+      <w:r>
+        <w:rPr>
+          <w:rFonts w:ascii="Consolas" w:eastAsia="Times New Roman" w:hAnsi="Consolas" w:cs="Times New Roman"/>
+          <w:color w:val="000000"/>
+          <w:sz w:val="21"/>
+          <w:szCs w:val="21"/>
+          <w:lang w:eastAsia="de-DE"/>
+        </w:rPr>
+        <w:t>=</w:t>
+      </w:r>
+      <w:r>
+        <w:rPr>
+          <w:rFonts w:ascii="Consolas" w:eastAsia="Times New Roman" w:hAnsi="Consolas" w:cs="Times New Roman"/>
+          <w:color w:val="0000FF"/>
+          <w:sz w:val="21"/>
+          <w:szCs w:val="21"/>
+          <w:lang w:eastAsia="de-DE"/>
+        </w:rPr>
+        <w:t>"form-group"</w:t>
+      </w:r>
+      <w:r>
+        <w:rPr>
+          <w:rFonts w:ascii="Consolas" w:eastAsia="Times New Roman" w:hAnsi="Consolas" w:cs="Times New Roman"/>
+          <w:color w:val="800000"/>
+          <w:sz w:val="21"/>
+          <w:szCs w:val="21"/>
+          <w:lang w:eastAsia="de-DE"/>
+        </w:rPr>
+        <w:t>&gt;</w:t>
+      </w:r>
+    </w:p>
+    <w:p>
+      <w:pPr>
+        <w:shd w:val="clear" w:color="auto" w:fill="FFFFFF"/>
+        <w:spacing w:after="0" w:line="285" w:lineRule="atLeast"/>
+        <w:rPr>
+          <w:rFonts w:ascii="Consolas" w:eastAsia="Times New Roman" w:hAnsi="Consolas" w:cs="Times New Roman"/>
+          <w:color w:val="000000"/>
+          <w:sz w:val="21"/>
+          <w:szCs w:val="21"/>
+          <w:lang w:eastAsia="de-DE"/>
+        </w:rPr>
+      </w:pPr>
+      <w:r>
+        <w:rPr>
+          <w:rFonts w:ascii="Consolas" w:eastAsia="Times New Roman" w:hAnsi="Consolas" w:cs="Times New Roman"/>
+          <w:color w:val="000000"/>
+          <w:sz w:val="21"/>
+          <w:szCs w:val="21"/>
+          <w:lang w:eastAsia="de-DE"/>
+        </w:rPr>
+        <w:t xml:space="preserve">          </w:t>
+      </w:r>
+      <w:r>
+        <w:rPr>
+          <w:rFonts w:ascii="Consolas" w:eastAsia="Times New Roman" w:hAnsi="Consolas" w:cs="Times New Roman"/>
+          <w:color w:val="800000"/>
+          <w:sz w:val="21"/>
+          <w:szCs w:val="21"/>
+          <w:lang w:eastAsia="de-DE"/>
+        </w:rPr>
+        <w:t>&lt;label</w:t>
+      </w:r>
+      <w:r>
+        <w:rPr>
+          <w:rFonts w:ascii="Consolas" w:eastAsia="Times New Roman" w:hAnsi="Consolas" w:cs="Times New Roman"/>
+          <w:color w:val="000000"/>
+          <w:sz w:val="21"/>
+          <w:szCs w:val="21"/>
+          <w:lang w:eastAsia="de-DE"/>
+        </w:rPr>
+        <w:t xml:space="preserve"> </w:t>
+      </w:r>
+      <w:r>
+        <w:rPr>
+          <w:rFonts w:ascii="Consolas" w:eastAsia="Times New Roman" w:hAnsi="Consolas" w:cs="Times New Roman"/>
+          <w:color w:val="FF0000"/>
+          <w:sz w:val="21"/>
+          <w:szCs w:val="21"/>
+          <w:lang w:eastAsia="de-DE"/>
+        </w:rPr>
+        <w:t>for</w:t>
+      </w:r>
+      <w:r>
+        <w:rPr>
+          <w:rFonts w:ascii="Consolas" w:eastAsia="Times New Roman" w:hAnsi="Consolas" w:cs="Times New Roman"/>
+          <w:color w:val="000000"/>
+          <w:sz w:val="21"/>
+          <w:szCs w:val="21"/>
+          <w:lang w:eastAsia="de-DE"/>
+        </w:rPr>
+        <w:t>=</w:t>
+      </w:r>
+      <w:r>
+        <w:rPr>
+          <w:rFonts w:ascii="Consolas" w:eastAsia="Times New Roman" w:hAnsi="Consolas" w:cs="Times New Roman"/>
+          <w:color w:val="0000FF"/>
+          <w:sz w:val="21"/>
+          <w:szCs w:val="21"/>
+          <w:lang w:eastAsia="de-DE"/>
+        </w:rPr>
+        <w:t>"email"</w:t>
+      </w:r>
+      <w:r>
+        <w:rPr>
+          <w:rFonts w:ascii="Consolas" w:eastAsia="Times New Roman" w:hAnsi="Consolas" w:cs="Times New Roman"/>
+          <w:color w:val="800000"/>
+          <w:sz w:val="21"/>
+          <w:szCs w:val="21"/>
+          <w:lang w:eastAsia="de-DE"/>
+        </w:rPr>
+        <w:t>&gt;</w:t>
+      </w:r>
+      <w:r>
+        <w:rPr>
+          <w:rFonts w:ascii="Consolas" w:eastAsia="Times New Roman" w:hAnsi="Consolas" w:cs="Times New Roman"/>
+          <w:color w:val="000000"/>
+          <w:sz w:val="21"/>
+          <w:szCs w:val="21"/>
+          <w:lang w:eastAsia="de-DE"/>
+        </w:rPr>
+        <w:t>email</w:t>
+      </w:r>
+      <w:r>
+        <w:rPr>
+          <w:rFonts w:ascii="Consolas" w:eastAsia="Times New Roman" w:hAnsi="Consolas" w:cs="Times New Roman"/>
+          <w:color w:val="800000"/>
+          <w:sz w:val="21"/>
+          <w:szCs w:val="21"/>
+          <w:lang w:eastAsia="de-DE"/>
+        </w:rPr>
+        <w:t>&lt;/label&gt;</w:t>
+      </w:r>
+    </w:p>
+    <w:p>
+      <w:pPr>
+        <w:shd w:val="clear" w:color="auto" w:fill="FFFFFF"/>
+        <w:spacing w:after="0" w:line="285" w:lineRule="atLeast"/>
+        <w:rPr>
+          <w:rFonts w:ascii="Consolas" w:eastAsia="Times New Roman" w:hAnsi="Consolas" w:cs="Times New Roman"/>
+          <w:color w:val="000000"/>
+          <w:sz w:val="21"/>
+          <w:szCs w:val="21"/>
+          <w:lang w:eastAsia="de-DE"/>
+        </w:rPr>
+      </w:pPr>
+      <w:r>
+        <w:rPr>
+          <w:rFonts w:ascii="Consolas" w:eastAsia="Times New Roman" w:hAnsi="Consolas" w:cs="Times New Roman"/>
+          <w:color w:val="000000"/>
+          <w:sz w:val="21"/>
+          <w:szCs w:val="21"/>
+          <w:lang w:eastAsia="de-DE"/>
+        </w:rPr>
+        <w:t xml:space="preserve">          </w:t>
+      </w:r>
+      <w:r>
+        <w:rPr>
+          <w:rFonts w:ascii="Consolas" w:eastAsia="Times New Roman" w:hAnsi="Consolas" w:cs="Times New Roman"/>
+          <w:color w:val="800000"/>
+          <w:sz w:val="21"/>
+          <w:szCs w:val="21"/>
+          <w:lang w:eastAsia="de-DE"/>
+        </w:rPr>
+        <w:t>&lt;input</w:t>
+      </w:r>
+    </w:p>
+    <w:p>
+      <w:pPr>
+        <w:shd w:val="clear" w:color="auto" w:fill="FFFFFF"/>
+        <w:spacing w:after="0" w:line="285" w:lineRule="atLeast"/>
+        <w:rPr>
+          <w:rFonts w:ascii="Consolas" w:eastAsia="Times New Roman" w:hAnsi="Consolas" w:cs="Times New Roman"/>
+          <w:color w:val="000000"/>
+          <w:sz w:val="21"/>
+          <w:szCs w:val="21"/>
+          <w:lang w:eastAsia="de-DE"/>
+        </w:rPr>
+      </w:pPr>
+      <w:r>
+        <w:rPr>
+          <w:rFonts w:ascii="Consolas" w:eastAsia="Times New Roman" w:hAnsi="Consolas" w:cs="Times New Roman"/>
+          <w:color w:val="000000"/>
+          <w:sz w:val="21"/>
+          <w:szCs w:val="21"/>
+          <w:lang w:eastAsia="de-DE"/>
+        </w:rPr>
+        <w:t xml:space="preserve">            </w:t>
+      </w:r>
+      <w:r>
+        <w:rPr>
+          <w:rFonts w:ascii="Consolas" w:eastAsia="Times New Roman" w:hAnsi="Consolas" w:cs="Times New Roman"/>
+          <w:color w:val="FF0000"/>
+          <w:sz w:val="21"/>
+          <w:szCs w:val="21"/>
+          <w:lang w:eastAsia="de-DE"/>
+        </w:rPr>
+        <w:t>type</w:t>
+      </w:r>
+      <w:r>
+        <w:rPr>
+          <w:rFonts w:ascii="Consolas" w:eastAsia="Times New Roman" w:hAnsi="Consolas" w:cs="Times New Roman"/>
+          <w:color w:val="000000"/>
+          <w:sz w:val="21"/>
+          <w:szCs w:val="21"/>
+          <w:lang w:eastAsia="de-DE"/>
+        </w:rPr>
+        <w:t>=</w:t>
+      </w:r>
+      <w:r>
+        <w:rPr>
+          <w:rFonts w:ascii="Consolas" w:eastAsia="Times New Roman" w:hAnsi="Consolas" w:cs="Times New Roman"/>
+          <w:color w:val="0000FF"/>
+          <w:sz w:val="21"/>
+          <w:szCs w:val="21"/>
+          <w:lang w:eastAsia="de-DE"/>
+        </w:rPr>
+        <w:t>"text"</w:t>
+      </w:r>
+    </w:p>
+    <w:p>
+      <w:pPr>
+        <w:shd w:val="clear" w:color="auto" w:fill="FFFFFF"/>
+        <w:spacing w:after="0" w:line="285" w:lineRule="atLeast"/>
+        <w:rPr>
+          <w:rFonts w:ascii="Consolas" w:eastAsia="Times New Roman" w:hAnsi="Consolas" w:cs="Times New Roman"/>
+          <w:color w:val="000000"/>
+          <w:sz w:val="21"/>
+          <w:szCs w:val="21"/>
+          <w:lang w:eastAsia="de-DE"/>
+        </w:rPr>
+      </w:pPr>
+      <w:r>
+        <w:rPr>
+          <w:rFonts w:ascii="Consolas" w:eastAsia="Times New Roman" w:hAnsi="Consolas" w:cs="Times New Roman"/>
+          <w:color w:val="000000"/>
+          <w:sz w:val="21"/>
+          <w:szCs w:val="21"/>
+          <w:lang w:eastAsia="de-DE"/>
+        </w:rPr>
+        <w:t xml:space="preserve">            </w:t>
+      </w:r>
+      <w:r>
+        <w:rPr>
+          <w:rFonts w:ascii="Consolas" w:eastAsia="Times New Roman" w:hAnsi="Consolas" w:cs="Times New Roman"/>
+          <w:color w:val="FF0000"/>
+          <w:sz w:val="21"/>
+          <w:szCs w:val="21"/>
+          <w:lang w:eastAsia="de-DE"/>
+        </w:rPr>
+        <w:t>id</w:t>
+      </w:r>
+      <w:r>
+        <w:rPr>
+          <w:rFonts w:ascii="Consolas" w:eastAsia="Times New Roman" w:hAnsi="Consolas" w:cs="Times New Roman"/>
+          <w:color w:val="000000"/>
+          <w:sz w:val="21"/>
+          <w:szCs w:val="21"/>
+          <w:lang w:eastAsia="de-DE"/>
+        </w:rPr>
+        <w:t>=</w:t>
+      </w:r>
+      <w:r>
+        <w:rPr>
+          <w:rFonts w:ascii="Consolas" w:eastAsia="Times New Roman" w:hAnsi="Consolas" w:cs="Times New Roman"/>
+          <w:color w:val="0000FF"/>
+          <w:sz w:val="21"/>
+          <w:szCs w:val="21"/>
+          <w:lang w:eastAsia="de-DE"/>
+        </w:rPr>
+        <w:t>"email"</w:t>
+      </w:r>
+    </w:p>
+    <w:p>
+      <w:pPr>
+        <w:shd w:val="clear" w:color="auto" w:fill="FFFFFF"/>
+        <w:spacing w:after="0" w:line="285" w:lineRule="atLeast"/>
+        <w:rPr>
+          <w:rFonts w:ascii="Consolas" w:eastAsia="Times New Roman" w:hAnsi="Consolas" w:cs="Times New Roman"/>
+          <w:color w:val="000000"/>
+          <w:sz w:val="21"/>
+          <w:szCs w:val="21"/>
+          <w:lang w:eastAsia="de-DE"/>
+        </w:rPr>
+      </w:pPr>
+      <w:r>
+        <w:rPr>
+          <w:rFonts w:ascii="Consolas" w:eastAsia="Times New Roman" w:hAnsi="Consolas" w:cs="Times New Roman"/>
+          <w:color w:val="000000"/>
+          <w:sz w:val="21"/>
+          <w:szCs w:val="21"/>
+          <w:lang w:eastAsia="de-DE"/>
+        </w:rPr>
+        <w:t xml:space="preserve">            </w:t>
+      </w:r>
+      <w:r>
+        <w:rPr>
+          <w:rFonts w:ascii="Consolas" w:eastAsia="Times New Roman" w:hAnsi="Consolas" w:cs="Times New Roman"/>
+          <w:color w:val="FF0000"/>
+          <w:sz w:val="21"/>
+          <w:szCs w:val="21"/>
+          <w:lang w:eastAsia="de-DE"/>
+        </w:rPr>
+        <w:t>formControlName</w:t>
+      </w:r>
+      <w:r>
+        <w:rPr>
+          <w:rFonts w:ascii="Consolas" w:eastAsia="Times New Roman" w:hAnsi="Consolas" w:cs="Times New Roman"/>
+          <w:color w:val="000000"/>
+          <w:sz w:val="21"/>
+          <w:szCs w:val="21"/>
+          <w:lang w:eastAsia="de-DE"/>
+        </w:rPr>
+        <w:t>=</w:t>
+      </w:r>
+      <w:r>
+        <w:rPr>
+          <w:rFonts w:ascii="Consolas" w:eastAsia="Times New Roman" w:hAnsi="Consolas" w:cs="Times New Roman"/>
+          <w:color w:val="0000FF"/>
+          <w:sz w:val="21"/>
+          <w:szCs w:val="21"/>
+          <w:lang w:eastAsia="de-DE"/>
+        </w:rPr>
+        <w:t>"email"</w:t>
+      </w:r>
+    </w:p>
+    <w:p>
+      <w:pPr>
+        <w:shd w:val="clear" w:color="auto" w:fill="FFFFFF"/>
+        <w:spacing w:after="0" w:line="285" w:lineRule="atLeast"/>
+        <w:rPr>
+          <w:rFonts w:ascii="Consolas" w:eastAsia="Times New Roman" w:hAnsi="Consolas" w:cs="Times New Roman"/>
+          <w:color w:val="000000"/>
+          <w:sz w:val="21"/>
+          <w:szCs w:val="21"/>
+          <w:lang w:eastAsia="de-DE"/>
+        </w:rPr>
+      </w:pPr>
+      <w:r>
+        <w:rPr>
+          <w:rFonts w:ascii="Consolas" w:eastAsia="Times New Roman" w:hAnsi="Consolas" w:cs="Times New Roman"/>
+          <w:color w:val="000000"/>
+          <w:sz w:val="21"/>
+          <w:szCs w:val="21"/>
+          <w:lang w:eastAsia="de-DE"/>
+        </w:rPr>
+        <w:t xml:space="preserve">            </w:t>
+      </w:r>
+      <w:r>
+        <w:rPr>
+          <w:rFonts w:ascii="Consolas" w:eastAsia="Times New Roman" w:hAnsi="Consolas" w:cs="Times New Roman"/>
+          <w:color w:val="FF0000"/>
+          <w:sz w:val="21"/>
+          <w:szCs w:val="21"/>
+          <w:lang w:eastAsia="de-DE"/>
+        </w:rPr>
+        <w:t>class</w:t>
+      </w:r>
+      <w:r>
+        <w:rPr>
+          <w:rFonts w:ascii="Consolas" w:eastAsia="Times New Roman" w:hAnsi="Consolas" w:cs="Times New Roman"/>
+          <w:color w:val="000000"/>
+          <w:sz w:val="21"/>
+          <w:szCs w:val="21"/>
+          <w:lang w:eastAsia="de-DE"/>
+        </w:rPr>
+        <w:t>=</w:t>
+      </w:r>
+      <w:r>
+        <w:rPr>
+          <w:rFonts w:ascii="Consolas" w:eastAsia="Times New Roman" w:hAnsi="Consolas" w:cs="Times New Roman"/>
+          <w:color w:val="0000FF"/>
+          <w:sz w:val="21"/>
+          <w:szCs w:val="21"/>
+          <w:lang w:eastAsia="de-DE"/>
+        </w:rPr>
+        <w:t>"form-control"</w:t>
+      </w:r>
+      <w:r>
+        <w:rPr>
+          <w:rFonts w:ascii="Consolas" w:eastAsia="Times New Roman" w:hAnsi="Consolas" w:cs="Times New Roman"/>
+          <w:color w:val="800000"/>
+          <w:sz w:val="21"/>
+          <w:szCs w:val="21"/>
+          <w:lang w:eastAsia="de-DE"/>
+        </w:rPr>
+        <w:t>&gt;</w:t>
+      </w:r>
+    </w:p>
+    <w:p>
+      <w:pPr>
+        <w:shd w:val="clear" w:color="auto" w:fill="FFFFFF"/>
+        <w:spacing w:after="0" w:line="285" w:lineRule="atLeast"/>
+        <w:rPr>
+          <w:rFonts w:ascii="Consolas" w:eastAsia="Times New Roman" w:hAnsi="Consolas" w:cs="Times New Roman"/>
+          <w:color w:val="000000"/>
+          <w:sz w:val="21"/>
+          <w:szCs w:val="21"/>
+          <w:lang w:eastAsia="de-DE"/>
+        </w:rPr>
+      </w:pPr>
+      <w:r>
+        <w:rPr>
+          <w:rFonts w:ascii="Consolas" w:eastAsia="Times New Roman" w:hAnsi="Consolas" w:cs="Times New Roman"/>
+          <w:color w:val="000000"/>
+          <w:sz w:val="21"/>
+          <w:szCs w:val="21"/>
+          <w:lang w:eastAsia="de-DE"/>
+        </w:rPr>
+        <w:t xml:space="preserve">        </w:t>
+      </w:r>
+      <w:r>
+        <w:rPr>
+          <w:rFonts w:ascii="Consolas" w:eastAsia="Times New Roman" w:hAnsi="Consolas" w:cs="Times New Roman"/>
+          <w:color w:val="800000"/>
+          <w:sz w:val="21"/>
+          <w:szCs w:val="21"/>
+          <w:lang w:eastAsia="de-DE"/>
+        </w:rPr>
+        <w:t>&lt;/div&gt;</w:t>
+      </w:r>
+    </w:p>
+    <w:p>
+      <w:pPr>
+        <w:shd w:val="clear" w:color="auto" w:fill="FFFFFF"/>
+        <w:spacing w:after="0" w:line="285" w:lineRule="atLeast"/>
+        <w:rPr>
+          <w:rFonts w:ascii="Consolas" w:eastAsia="Times New Roman" w:hAnsi="Consolas" w:cs="Times New Roman"/>
+          <w:color w:val="000000"/>
+          <w:sz w:val="21"/>
+          <w:szCs w:val="21"/>
+          <w:lang w:eastAsia="de-DE"/>
+        </w:rPr>
+      </w:pPr>
+      <w:r>
+        <w:rPr>
+          <w:rFonts w:ascii="Consolas" w:eastAsia="Times New Roman" w:hAnsi="Consolas" w:cs="Times New Roman"/>
+          <w:color w:val="000000"/>
+          <w:sz w:val="21"/>
+          <w:szCs w:val="21"/>
+          <w:lang w:eastAsia="de-DE"/>
+        </w:rPr>
+        <w:t xml:space="preserve">        </w:t>
+      </w:r>
+      <w:r>
+        <w:rPr>
+          <w:rFonts w:ascii="Consolas" w:eastAsia="Times New Roman" w:hAnsi="Consolas" w:cs="Times New Roman"/>
+          <w:color w:val="800000"/>
+          <w:sz w:val="21"/>
+          <w:szCs w:val="21"/>
+          <w:lang w:eastAsia="de-DE"/>
+        </w:rPr>
+        <w:t>&lt;div</w:t>
+      </w:r>
+      <w:r>
+        <w:rPr>
+          <w:rFonts w:ascii="Consolas" w:eastAsia="Times New Roman" w:hAnsi="Consolas" w:cs="Times New Roman"/>
+          <w:color w:val="000000"/>
+          <w:sz w:val="21"/>
+          <w:szCs w:val="21"/>
+          <w:lang w:eastAsia="de-DE"/>
+        </w:rPr>
+        <w:t xml:space="preserve"> </w:t>
+      </w:r>
+      <w:r>
+        <w:rPr>
+          <w:rFonts w:ascii="Consolas" w:eastAsia="Times New Roman" w:hAnsi="Consolas" w:cs="Times New Roman"/>
+          <w:color w:val="FF0000"/>
+          <w:sz w:val="21"/>
+          <w:szCs w:val="21"/>
+          <w:lang w:eastAsia="de-DE"/>
+        </w:rPr>
+        <w:t>class</w:t>
+      </w:r>
+      <w:r>
+        <w:rPr>
+          <w:rFonts w:ascii="Consolas" w:eastAsia="Times New Roman" w:hAnsi="Consolas" w:cs="Times New Roman"/>
+          <w:color w:val="000000"/>
+          <w:sz w:val="21"/>
+          <w:szCs w:val="21"/>
+          <w:lang w:eastAsia="de-DE"/>
+        </w:rPr>
+        <w:t>=</w:t>
+      </w:r>
+      <w:r>
+        <w:rPr>
+          <w:rFonts w:ascii="Consolas" w:eastAsia="Times New Roman" w:hAnsi="Consolas" w:cs="Times New Roman"/>
+          <w:color w:val="0000FF"/>
+          <w:sz w:val="21"/>
+          <w:szCs w:val="21"/>
+          <w:lang w:eastAsia="de-DE"/>
+        </w:rPr>
+        <w:t>"radio"</w:t>
+      </w:r>
+      <w:r>
+        <w:rPr>
+          <w:rFonts w:ascii="Consolas" w:eastAsia="Times New Roman" w:hAnsi="Consolas" w:cs="Times New Roman"/>
+          <w:color w:val="000000"/>
+          <w:sz w:val="21"/>
+          <w:szCs w:val="21"/>
+          <w:lang w:eastAsia="de-DE"/>
+        </w:rPr>
+        <w:t xml:space="preserve"> </w:t>
+      </w:r>
+      <w:r>
+        <w:rPr>
+          <w:rFonts w:ascii="Consolas" w:eastAsia="Times New Roman" w:hAnsi="Consolas" w:cs="Times New Roman"/>
+          <w:color w:val="FF0000"/>
+          <w:sz w:val="21"/>
+          <w:szCs w:val="21"/>
+          <w:lang w:eastAsia="de-DE"/>
+        </w:rPr>
+        <w:t>*ngFor</w:t>
+      </w:r>
+      <w:r>
+        <w:rPr>
+          <w:rFonts w:ascii="Consolas" w:eastAsia="Times New Roman" w:hAnsi="Consolas" w:cs="Times New Roman"/>
+          <w:color w:val="000000"/>
+          <w:sz w:val="21"/>
+          <w:szCs w:val="21"/>
+          <w:lang w:eastAsia="de-DE"/>
+        </w:rPr>
+        <w:t>=</w:t>
+      </w:r>
+      <w:r>
+        <w:rPr>
+          <w:rFonts w:ascii="Consolas" w:eastAsia="Times New Roman" w:hAnsi="Consolas" w:cs="Times New Roman"/>
+          <w:color w:val="0000FF"/>
+          <w:sz w:val="21"/>
+          <w:szCs w:val="21"/>
+          <w:lang w:eastAsia="de-DE"/>
+        </w:rPr>
+        <w:t>"let gender of genders"</w:t>
+      </w:r>
+      <w:r>
+        <w:rPr>
+          <w:rFonts w:ascii="Consolas" w:eastAsia="Times New Roman" w:hAnsi="Consolas" w:cs="Times New Roman"/>
+          <w:color w:val="800000"/>
+          <w:sz w:val="21"/>
+          <w:szCs w:val="21"/>
+          <w:lang w:eastAsia="de-DE"/>
+        </w:rPr>
+        <w:t>&gt;</w:t>
+      </w:r>
+    </w:p>
+    <w:p>
+      <w:pPr>
+        <w:shd w:val="clear" w:color="auto" w:fill="FFFFFF"/>
+        <w:spacing w:after="0" w:line="285" w:lineRule="atLeast"/>
+        <w:rPr>
+          <w:rFonts w:ascii="Consolas" w:eastAsia="Times New Roman" w:hAnsi="Consolas" w:cs="Times New Roman"/>
+          <w:color w:val="000000"/>
+          <w:sz w:val="21"/>
+          <w:szCs w:val="21"/>
+          <w:lang w:eastAsia="de-DE"/>
+        </w:rPr>
+      </w:pPr>
+      <w:r>
+        <w:rPr>
+          <w:rFonts w:ascii="Consolas" w:eastAsia="Times New Roman" w:hAnsi="Consolas" w:cs="Times New Roman"/>
+          <w:color w:val="000000"/>
+          <w:sz w:val="21"/>
+          <w:szCs w:val="21"/>
+          <w:lang w:eastAsia="de-DE"/>
+        </w:rPr>
+        <w:t xml:space="preserve">          </w:t>
+      </w:r>
+      <w:r>
+        <w:rPr>
+          <w:rFonts w:ascii="Consolas" w:eastAsia="Times New Roman" w:hAnsi="Consolas" w:cs="Times New Roman"/>
+          <w:color w:val="800000"/>
+          <w:sz w:val="21"/>
+          <w:szCs w:val="21"/>
+          <w:lang w:eastAsia="de-DE"/>
+        </w:rPr>
+        <w:t>&lt;label&gt;</w:t>
+      </w:r>
+    </w:p>
+    <w:p>
+      <w:pPr>
+        <w:shd w:val="clear" w:color="auto" w:fill="FFFFFF"/>
+        <w:spacing w:after="0" w:line="285" w:lineRule="atLeast"/>
+        <w:rPr>
+          <w:rFonts w:ascii="Consolas" w:eastAsia="Times New Roman" w:hAnsi="Consolas" w:cs="Times New Roman"/>
+          <w:color w:val="000000"/>
+          <w:sz w:val="21"/>
+          <w:szCs w:val="21"/>
+          <w:lang w:eastAsia="de-DE"/>
+        </w:rPr>
+      </w:pPr>
+      <w:r>
+        <w:rPr>
+          <w:rFonts w:ascii="Consolas" w:eastAsia="Times New Roman" w:hAnsi="Consolas" w:cs="Times New Roman"/>
+          <w:color w:val="000000"/>
+          <w:sz w:val="21"/>
+          <w:szCs w:val="21"/>
+          <w:lang w:eastAsia="de-DE"/>
+        </w:rPr>
+        <w:t xml:space="preserve">            </w:t>
+      </w:r>
+      <w:r>
+        <w:rPr>
+          <w:rFonts w:ascii="Consolas" w:eastAsia="Times New Roman" w:hAnsi="Consolas" w:cs="Times New Roman"/>
+          <w:color w:val="800000"/>
+          <w:sz w:val="21"/>
+          <w:szCs w:val="21"/>
+          <w:lang w:eastAsia="de-DE"/>
+        </w:rPr>
+        <w:t>&lt;input</w:t>
+      </w:r>
+    </w:p>
+    <w:p>
+      <w:pPr>
+        <w:shd w:val="clear" w:color="auto" w:fill="FFFFFF"/>
+        <w:spacing w:after="0" w:line="285" w:lineRule="atLeast"/>
+        <w:rPr>
+          <w:rFonts w:ascii="Consolas" w:eastAsia="Times New Roman" w:hAnsi="Consolas" w:cs="Times New Roman"/>
+          <w:color w:val="000000"/>
+          <w:sz w:val="21"/>
+          <w:szCs w:val="21"/>
+          <w:lang w:eastAsia="de-DE"/>
+        </w:rPr>
+      </w:pPr>
+      <w:r>
+        <w:rPr>
+          <w:rFonts w:ascii="Consolas" w:eastAsia="Times New Roman" w:hAnsi="Consolas" w:cs="Times New Roman"/>
+          <w:color w:val="000000"/>
+          <w:sz w:val="21"/>
+          <w:szCs w:val="21"/>
+          <w:lang w:eastAsia="de-DE"/>
+        </w:rPr>
+        <w:t xml:space="preserve">              </w:t>
+      </w:r>
+      <w:r>
+        <w:rPr>
+          <w:rFonts w:ascii="Consolas" w:eastAsia="Times New Roman" w:hAnsi="Consolas" w:cs="Times New Roman"/>
+          <w:color w:val="FF0000"/>
+          <w:sz w:val="21"/>
+          <w:szCs w:val="21"/>
+          <w:lang w:eastAsia="de-DE"/>
+        </w:rPr>
+        <w:t>type</w:t>
+      </w:r>
+      <w:r>
+        <w:rPr>
+          <w:rFonts w:ascii="Consolas" w:eastAsia="Times New Roman" w:hAnsi="Consolas" w:cs="Times New Roman"/>
+          <w:color w:val="000000"/>
+          <w:sz w:val="21"/>
+          <w:szCs w:val="21"/>
+          <w:lang w:eastAsia="de-DE"/>
+        </w:rPr>
+        <w:t>=</w:t>
+      </w:r>
+      <w:r>
+        <w:rPr>
+          <w:rFonts w:ascii="Consolas" w:eastAsia="Times New Roman" w:hAnsi="Consolas" w:cs="Times New Roman"/>
+          <w:color w:val="0000FF"/>
+          <w:sz w:val="21"/>
+          <w:szCs w:val="21"/>
+          <w:lang w:eastAsia="de-DE"/>
+        </w:rPr>
+        <w:t>"radio"</w:t>
+      </w:r>
+    </w:p>
+    <w:p>
+      <w:pPr>
+        <w:shd w:val="clear" w:color="auto" w:fill="FFFFFF"/>
+        <w:spacing w:after="0" w:line="285" w:lineRule="atLeast"/>
+        <w:rPr>
+          <w:rFonts w:ascii="Consolas" w:eastAsia="Times New Roman" w:hAnsi="Consolas" w:cs="Times New Roman"/>
+          <w:color w:val="000000"/>
+          <w:sz w:val="21"/>
+          <w:szCs w:val="21"/>
+          <w:lang w:eastAsia="de-DE"/>
+        </w:rPr>
+      </w:pPr>
+      <w:r>
+        <w:rPr>
+          <w:rFonts w:ascii="Consolas" w:eastAsia="Times New Roman" w:hAnsi="Consolas" w:cs="Times New Roman"/>
+          <w:color w:val="000000"/>
+          <w:sz w:val="21"/>
+          <w:szCs w:val="21"/>
+          <w:lang w:eastAsia="de-DE"/>
+        </w:rPr>
+        <w:t xml:space="preserve">              </w:t>
+      </w:r>
+      <w:r>
+        <w:rPr>
+          <w:rFonts w:ascii="Consolas" w:eastAsia="Times New Roman" w:hAnsi="Consolas" w:cs="Times New Roman"/>
+          <w:color w:val="FF0000"/>
+          <w:sz w:val="21"/>
+          <w:szCs w:val="21"/>
+          <w:lang w:eastAsia="de-DE"/>
+        </w:rPr>
+        <w:t>formControlName</w:t>
+      </w:r>
+      <w:r>
+        <w:rPr>
+          <w:rFonts w:ascii="Consolas" w:eastAsia="Times New Roman" w:hAnsi="Consolas" w:cs="Times New Roman"/>
+          <w:color w:val="000000"/>
+          <w:sz w:val="21"/>
+          <w:szCs w:val="21"/>
+          <w:lang w:eastAsia="de-DE"/>
+        </w:rPr>
+        <w:t>=</w:t>
+      </w:r>
+      <w:r>
+        <w:rPr>
+          <w:rFonts w:ascii="Consolas" w:eastAsia="Times New Roman" w:hAnsi="Consolas" w:cs="Times New Roman"/>
+          <w:color w:val="0000FF"/>
+          <w:sz w:val="21"/>
+          <w:szCs w:val="21"/>
+          <w:lang w:eastAsia="de-DE"/>
+        </w:rPr>
+        <w:t>"gender"</w:t>
+      </w:r>
+    </w:p>
+    <w:p>
+      <w:pPr>
+        <w:shd w:val="clear" w:color="auto" w:fill="FFFFFF"/>
+        <w:spacing w:after="0" w:line="285" w:lineRule="atLeast"/>
+        <w:rPr>
+          <w:rFonts w:ascii="Consolas" w:eastAsia="Times New Roman" w:hAnsi="Consolas" w:cs="Times New Roman"/>
+          <w:color w:val="000000"/>
+          <w:sz w:val="21"/>
+          <w:szCs w:val="21"/>
+          <w:lang w:eastAsia="de-DE"/>
+        </w:rPr>
+      </w:pPr>
+      <w:r>
+        <w:rPr>
+          <w:rFonts w:ascii="Consolas" w:eastAsia="Times New Roman" w:hAnsi="Consolas" w:cs="Times New Roman"/>
+          <w:color w:val="000000"/>
+          <w:sz w:val="21"/>
+          <w:szCs w:val="21"/>
+          <w:lang w:eastAsia="de-DE"/>
+        </w:rPr>
+        <w:t xml:space="preserve">              </w:t>
+      </w:r>
+      <w:r>
+        <w:rPr>
+          <w:rFonts w:ascii="Consolas" w:eastAsia="Times New Roman" w:hAnsi="Consolas" w:cs="Times New Roman"/>
+          <w:color w:val="FF0000"/>
+          <w:sz w:val="21"/>
+          <w:szCs w:val="21"/>
+          <w:lang w:eastAsia="de-DE"/>
+        </w:rPr>
+        <w:t>[value]</w:t>
+      </w:r>
+      <w:r>
+        <w:rPr>
+          <w:rFonts w:ascii="Consolas" w:eastAsia="Times New Roman" w:hAnsi="Consolas" w:cs="Times New Roman"/>
+          <w:color w:val="000000"/>
+          <w:sz w:val="21"/>
+          <w:szCs w:val="21"/>
+          <w:lang w:eastAsia="de-DE"/>
+        </w:rPr>
+        <w:t>=</w:t>
+      </w:r>
+      <w:r>
+        <w:rPr>
+          <w:rFonts w:ascii="Consolas" w:eastAsia="Times New Roman" w:hAnsi="Consolas" w:cs="Times New Roman"/>
+          <w:color w:val="0000FF"/>
+          <w:sz w:val="21"/>
+          <w:szCs w:val="21"/>
+          <w:lang w:eastAsia="de-DE"/>
+        </w:rPr>
+        <w:t>"gender"</w:t>
+      </w:r>
+      <w:r>
+        <w:rPr>
+          <w:rFonts w:ascii="Consolas" w:eastAsia="Times New Roman" w:hAnsi="Consolas" w:cs="Times New Roman"/>
+          <w:color w:val="800000"/>
+          <w:sz w:val="21"/>
+          <w:szCs w:val="21"/>
+          <w:lang w:eastAsia="de-DE"/>
+        </w:rPr>
+        <w:t>&gt;</w:t>
+      </w:r>
+      <w:r>
+        <w:rPr>
+          <w:rFonts w:ascii="Consolas" w:eastAsia="Times New Roman" w:hAnsi="Consolas" w:cs="Times New Roman"/>
+          <w:color w:val="000000"/>
+          <w:sz w:val="21"/>
+          <w:szCs w:val="21"/>
+          <w:lang w:eastAsia="de-DE"/>
+        </w:rPr>
+        <w:t>{{ gender }}</w:t>
+      </w:r>
+    </w:p>
+    <w:p>
+      <w:pPr>
+        <w:shd w:val="clear" w:color="auto" w:fill="FFFFFF"/>
+        <w:spacing w:after="0" w:line="285" w:lineRule="atLeast"/>
+        <w:rPr>
+          <w:rFonts w:ascii="Consolas" w:eastAsia="Times New Roman" w:hAnsi="Consolas" w:cs="Times New Roman"/>
+          <w:color w:val="000000"/>
+          <w:sz w:val="21"/>
+          <w:szCs w:val="21"/>
+          <w:lang w:eastAsia="de-DE"/>
+        </w:rPr>
+      </w:pPr>
+      <w:r>
+        <w:rPr>
+          <w:rFonts w:ascii="Consolas" w:eastAsia="Times New Roman" w:hAnsi="Consolas" w:cs="Times New Roman"/>
+          <w:color w:val="000000"/>
+          <w:sz w:val="21"/>
+          <w:szCs w:val="21"/>
+          <w:lang w:eastAsia="de-DE"/>
+        </w:rPr>
+        <w:t xml:space="preserve">          </w:t>
+      </w:r>
+      <w:r>
+        <w:rPr>
+          <w:rFonts w:ascii="Consolas" w:eastAsia="Times New Roman" w:hAnsi="Consolas" w:cs="Times New Roman"/>
+          <w:color w:val="800000"/>
+          <w:sz w:val="21"/>
+          <w:szCs w:val="21"/>
+          <w:lang w:eastAsia="de-DE"/>
+        </w:rPr>
+        <w:t>&lt;/label&gt;</w:t>
+      </w:r>
+    </w:p>
+    <w:p>
+      <w:pPr>
+        <w:shd w:val="clear" w:color="auto" w:fill="FFFFFF"/>
+        <w:spacing w:after="0" w:line="285" w:lineRule="atLeast"/>
+        <w:rPr>
+          <w:rFonts w:ascii="Consolas" w:eastAsia="Times New Roman" w:hAnsi="Consolas" w:cs="Times New Roman"/>
+          <w:color w:val="000000"/>
+          <w:sz w:val="21"/>
+          <w:szCs w:val="21"/>
+          <w:lang w:eastAsia="de-DE"/>
+        </w:rPr>
+      </w:pPr>
+      <w:r>
+        <w:rPr>
+          <w:rFonts w:ascii="Consolas" w:eastAsia="Times New Roman" w:hAnsi="Consolas" w:cs="Times New Roman"/>
+          <w:color w:val="000000"/>
+          <w:sz w:val="21"/>
+          <w:szCs w:val="21"/>
+          <w:lang w:eastAsia="de-DE"/>
+        </w:rPr>
+        <w:t xml:space="preserve">        </w:t>
+      </w:r>
+      <w:r>
+        <w:rPr>
+          <w:rFonts w:ascii="Consolas" w:eastAsia="Times New Roman" w:hAnsi="Consolas" w:cs="Times New Roman"/>
+          <w:color w:val="800000"/>
+          <w:sz w:val="21"/>
+          <w:szCs w:val="21"/>
+          <w:lang w:eastAsia="de-DE"/>
+        </w:rPr>
+        <w:t>&lt;/div&gt;</w:t>
+      </w:r>
+    </w:p>
+    <w:p>
+      <w:pPr>
+        <w:shd w:val="clear" w:color="auto" w:fill="FFFFFF"/>
+        <w:spacing w:after="0" w:line="285" w:lineRule="atLeast"/>
+        <w:rPr>
+          <w:rFonts w:ascii="Consolas" w:eastAsia="Times New Roman" w:hAnsi="Consolas" w:cs="Times New Roman"/>
+          <w:color w:val="000000"/>
+          <w:sz w:val="21"/>
+          <w:szCs w:val="21"/>
+          <w:lang w:eastAsia="de-DE"/>
+        </w:rPr>
+      </w:pPr>
+      <w:r>
+        <w:rPr>
+          <w:rFonts w:ascii="Consolas" w:eastAsia="Times New Roman" w:hAnsi="Consolas" w:cs="Times New Roman"/>
+          <w:color w:val="000000"/>
+          <w:sz w:val="21"/>
+          <w:szCs w:val="21"/>
+          <w:lang w:eastAsia="de-DE"/>
+        </w:rPr>
+        <w:t xml:space="preserve">        </w:t>
+      </w:r>
+      <w:r>
+        <w:rPr>
+          <w:rFonts w:ascii="Consolas" w:eastAsia="Times New Roman" w:hAnsi="Consolas" w:cs="Times New Roman"/>
+          <w:color w:val="800000"/>
+          <w:sz w:val="21"/>
+          <w:szCs w:val="21"/>
+          <w:lang w:eastAsia="de-DE"/>
+        </w:rPr>
+        <w:t>&lt;button</w:t>
+      </w:r>
+      <w:r>
+        <w:rPr>
+          <w:rFonts w:ascii="Consolas" w:eastAsia="Times New Roman" w:hAnsi="Consolas" w:cs="Times New Roman"/>
+          <w:color w:val="000000"/>
+          <w:sz w:val="21"/>
+          <w:szCs w:val="21"/>
+          <w:lang w:eastAsia="de-DE"/>
+        </w:rPr>
+        <w:t xml:space="preserve"> </w:t>
+      </w:r>
+      <w:r>
+        <w:rPr>
+          <w:rFonts w:ascii="Consolas" w:eastAsia="Times New Roman" w:hAnsi="Consolas" w:cs="Times New Roman"/>
+          <w:color w:val="FF0000"/>
+          <w:sz w:val="21"/>
+          <w:szCs w:val="21"/>
+          <w:lang w:eastAsia="de-DE"/>
+        </w:rPr>
+        <w:t>class</w:t>
+      </w:r>
+      <w:r>
+        <w:rPr>
+          <w:rFonts w:ascii="Consolas" w:eastAsia="Times New Roman" w:hAnsi="Consolas" w:cs="Times New Roman"/>
+          <w:color w:val="000000"/>
+          <w:sz w:val="21"/>
+          <w:szCs w:val="21"/>
+          <w:lang w:eastAsia="de-DE"/>
+        </w:rPr>
+        <w:t>=</w:t>
+      </w:r>
+      <w:r>
+        <w:rPr>
+          <w:rFonts w:ascii="Consolas" w:eastAsia="Times New Roman" w:hAnsi="Consolas" w:cs="Times New Roman"/>
+          <w:color w:val="0000FF"/>
+          <w:sz w:val="21"/>
+          <w:szCs w:val="21"/>
+          <w:lang w:eastAsia="de-DE"/>
+        </w:rPr>
+        <w:t>"btn btn-primary"</w:t>
+      </w:r>
+      <w:r>
+        <w:rPr>
+          <w:rFonts w:ascii="Consolas" w:eastAsia="Times New Roman" w:hAnsi="Consolas" w:cs="Times New Roman"/>
+          <w:color w:val="000000"/>
+          <w:sz w:val="21"/>
+          <w:szCs w:val="21"/>
+          <w:lang w:eastAsia="de-DE"/>
+        </w:rPr>
+        <w:t xml:space="preserve"> </w:t>
+      </w:r>
+      <w:r>
+        <w:rPr>
+          <w:rFonts w:ascii="Consolas" w:eastAsia="Times New Roman" w:hAnsi="Consolas" w:cs="Times New Roman"/>
+          <w:color w:val="FF0000"/>
+          <w:sz w:val="21"/>
+          <w:szCs w:val="21"/>
+          <w:lang w:eastAsia="de-DE"/>
+        </w:rPr>
+        <w:t>type</w:t>
+      </w:r>
+      <w:r>
+        <w:rPr>
+          <w:rFonts w:ascii="Consolas" w:eastAsia="Times New Roman" w:hAnsi="Consolas" w:cs="Times New Roman"/>
+          <w:color w:val="000000"/>
+          <w:sz w:val="21"/>
+          <w:szCs w:val="21"/>
+          <w:lang w:eastAsia="de-DE"/>
+        </w:rPr>
+        <w:t>=</w:t>
+      </w:r>
+      <w:r>
+        <w:rPr>
+          <w:rFonts w:ascii="Consolas" w:eastAsia="Times New Roman" w:hAnsi="Consolas" w:cs="Times New Roman"/>
+          <w:color w:val="0000FF"/>
+          <w:sz w:val="21"/>
+          <w:szCs w:val="21"/>
+          <w:lang w:eastAsia="de-DE"/>
+        </w:rPr>
+        <w:t>"submit"</w:t>
+      </w:r>
+      <w:r>
+        <w:rPr>
+          <w:rFonts w:ascii="Consolas" w:eastAsia="Times New Roman" w:hAnsi="Consolas" w:cs="Times New Roman"/>
+          <w:color w:val="800000"/>
+          <w:sz w:val="21"/>
+          <w:szCs w:val="21"/>
+          <w:lang w:eastAsia="de-DE"/>
+        </w:rPr>
+        <w:t>&gt;</w:t>
+      </w:r>
+      <w:r>
+        <w:rPr>
+          <w:rFonts w:ascii="Consolas" w:eastAsia="Times New Roman" w:hAnsi="Consolas" w:cs="Times New Roman"/>
+          <w:color w:val="000000"/>
+          <w:sz w:val="21"/>
+          <w:szCs w:val="21"/>
+          <w:lang w:eastAsia="de-DE"/>
+        </w:rPr>
+        <w:t>Submit</w:t>
+      </w:r>
+      <w:r>
+        <w:rPr>
+          <w:rFonts w:ascii="Consolas" w:eastAsia="Times New Roman" w:hAnsi="Consolas" w:cs="Times New Roman"/>
+          <w:color w:val="800000"/>
+          <w:sz w:val="21"/>
+          <w:szCs w:val="21"/>
+          <w:lang w:eastAsia="de-DE"/>
+        </w:rPr>
+        <w:t>&lt;/button&gt;</w:t>
+      </w:r>
+    </w:p>
+    <w:p>
+      <w:pPr>
+        <w:shd w:val="clear" w:color="auto" w:fill="FFFFFF"/>
+        <w:spacing w:after="0" w:line="285" w:lineRule="atLeast"/>
+        <w:rPr>
+          <w:rFonts w:ascii="Consolas" w:eastAsia="Times New Roman" w:hAnsi="Consolas" w:cs="Times New Roman"/>
+          <w:color w:val="000000"/>
+          <w:sz w:val="21"/>
+          <w:szCs w:val="21"/>
+          <w:lang w:eastAsia="de-DE"/>
+        </w:rPr>
+      </w:pPr>
+      <w:r>
+        <w:rPr>
+          <w:rFonts w:ascii="Consolas" w:eastAsia="Times New Roman" w:hAnsi="Consolas" w:cs="Times New Roman"/>
+          <w:color w:val="000000"/>
+          <w:sz w:val="21"/>
+          <w:szCs w:val="21"/>
+          <w:lang w:eastAsia="de-DE"/>
+        </w:rPr>
+        <w:t xml:space="preserve">      </w:t>
+      </w:r>
+      <w:r>
+        <w:rPr>
+          <w:rFonts w:ascii="Consolas" w:eastAsia="Times New Roman" w:hAnsi="Consolas" w:cs="Times New Roman"/>
+          <w:color w:val="800000"/>
+          <w:sz w:val="21"/>
+          <w:szCs w:val="21"/>
+          <w:lang w:eastAsia="de-DE"/>
+        </w:rPr>
+        <w:t>&lt;/form&gt;</w:t>
+      </w:r>
+    </w:p>
+    <w:p>
+      <w:pPr>
+        <w:shd w:val="clear" w:color="auto" w:fill="FFFFFF"/>
+        <w:spacing w:after="0" w:line="285" w:lineRule="atLeast"/>
+        <w:rPr>
+          <w:rFonts w:ascii="Consolas" w:eastAsia="Times New Roman" w:hAnsi="Consolas" w:cs="Times New Roman"/>
+          <w:color w:val="000000"/>
+          <w:sz w:val="21"/>
+          <w:szCs w:val="21"/>
+          <w:lang w:eastAsia="de-DE"/>
+        </w:rPr>
+      </w:pPr>
+      <w:r>
+        <w:rPr>
+          <w:rFonts w:ascii="Consolas" w:eastAsia="Times New Roman" w:hAnsi="Consolas" w:cs="Times New Roman"/>
+          <w:color w:val="000000"/>
+          <w:sz w:val="21"/>
+          <w:szCs w:val="21"/>
+          <w:lang w:eastAsia="de-DE"/>
+        </w:rPr>
+        <w:t xml:space="preserve">    </w:t>
+      </w:r>
+      <w:r>
+        <w:rPr>
+          <w:rFonts w:ascii="Consolas" w:eastAsia="Times New Roman" w:hAnsi="Consolas" w:cs="Times New Roman"/>
+          <w:color w:val="800000"/>
+          <w:sz w:val="21"/>
+          <w:szCs w:val="21"/>
+          <w:lang w:eastAsia="de-DE"/>
+        </w:rPr>
+        <w:t>&lt;/div&gt;</w:t>
+      </w:r>
+    </w:p>
+    <w:p>
+      <w:pPr>
+        <w:shd w:val="clear" w:color="auto" w:fill="FFFFFF"/>
+        <w:spacing w:after="0" w:line="285" w:lineRule="atLeast"/>
+        <w:rPr>
+          <w:rFonts w:ascii="Consolas" w:eastAsia="Times New Roman" w:hAnsi="Consolas" w:cs="Times New Roman"/>
+          <w:color w:val="000000"/>
+          <w:sz w:val="21"/>
+          <w:szCs w:val="21"/>
+          <w:lang w:eastAsia="de-DE"/>
+        </w:rPr>
+      </w:pPr>
+      <w:r>
+        <w:rPr>
+          <w:rFonts w:ascii="Consolas" w:eastAsia="Times New Roman" w:hAnsi="Consolas" w:cs="Times New Roman"/>
+          <w:color w:val="000000"/>
+          <w:sz w:val="21"/>
+          <w:szCs w:val="21"/>
+          <w:lang w:eastAsia="de-DE"/>
+        </w:rPr>
+        <w:t xml:space="preserve">  </w:t>
+      </w:r>
+      <w:r>
+        <w:rPr>
+          <w:rFonts w:ascii="Consolas" w:eastAsia="Times New Roman" w:hAnsi="Consolas" w:cs="Times New Roman"/>
+          <w:color w:val="800000"/>
+          <w:sz w:val="21"/>
+          <w:szCs w:val="21"/>
+          <w:lang w:eastAsia="de-DE"/>
+        </w:rPr>
+        <w:t>&lt;/div&gt;</w:t>
+      </w:r>
+    </w:p>
+    <w:p>
+      <w:pPr>
+        <w:shd w:val="clear" w:color="auto" w:fill="FFFFFF"/>
+        <w:spacing w:after="0" w:line="285" w:lineRule="atLeast"/>
+        <w:rPr>
+          <w:rFonts w:ascii="Consolas" w:eastAsia="Times New Roman" w:hAnsi="Consolas" w:cs="Times New Roman"/>
+          <w:color w:val="000000"/>
+          <w:sz w:val="21"/>
+          <w:szCs w:val="21"/>
+          <w:lang w:eastAsia="de-DE"/>
+        </w:rPr>
+      </w:pPr>
+      <w:r>
+        <w:rPr>
+          <w:rFonts w:ascii="Consolas" w:eastAsia="Times New Roman" w:hAnsi="Consolas" w:cs="Times New Roman"/>
+          <w:color w:val="800000"/>
+          <w:sz w:val="21"/>
+          <w:szCs w:val="21"/>
+          <w:lang w:eastAsia="de-DE"/>
+        </w:rPr>
+        <w:t>&lt;/div&gt;</w:t>
+      </w:r>
+    </w:p>
+    <w:p>
+      <w:pPr>
+        <w:shd w:val="clear" w:color="auto" w:fill="FFFFFF"/>
+        <w:spacing w:after="0" w:line="285" w:lineRule="atLeast"/>
+        <w:rPr>
+          <w:rFonts w:ascii="Consolas" w:eastAsia="Times New Roman" w:hAnsi="Consolas" w:cs="Times New Roman"/>
+          <w:color w:val="000000"/>
+          <w:sz w:val="21"/>
+          <w:szCs w:val="21"/>
+          <w:lang w:eastAsia="de-DE"/>
+        </w:rPr>
+      </w:pPr>
+    </w:p>
+    <w:p>
+      <w:pPr>
+        <w:shd w:val="clear" w:color="auto" w:fill="000000" w:themeFill="text1"/>
+      </w:pPr>
+      <w:r>
+        <w:t>app.component.html</w:t>
+      </w:r>
+    </w:p>
+    <w:p>
       <w:bookmarkStart w:id="36" w:name="_GoBack"/>
       <w:bookmarkEnd w:id="36"/>
-    </w:p>
-    <w:p>
-      <w:pPr>
-        <w:shd w:val="clear" w:color="auto" w:fill="FFFFFF"/>
-        <w:spacing w:after="0" w:line="285" w:lineRule="atLeast"/>
-        <w:rPr>
-          <w:rFonts w:ascii="Consolas" w:eastAsia="Times New Roman" w:hAnsi="Consolas" w:cs="Times New Roman"/>
-          <w:color w:val="000000"/>
-          <w:sz w:val="21"/>
-          <w:szCs w:val="21"/>
-          <w:lang w:val="en-GB" w:eastAsia="de-DE"/>
-        </w:rPr>
-      </w:pPr>
-      <w:r>
-        <w:rPr>
-          <w:rFonts w:ascii="Consolas" w:eastAsia="Times New Roman" w:hAnsi="Consolas" w:cs="Times New Roman"/>
-          <w:color w:val="000000"/>
-          <w:sz w:val="21"/>
-          <w:szCs w:val="21"/>
-          <w:lang w:val="en-GB" w:eastAsia="de-DE"/>
-        </w:rPr>
-        <w:t>}</w:t>
-      </w:r>
-    </w:p>
-    <w:p>
-      <w:pPr>
-        <w:shd w:val="clear" w:color="auto" w:fill="000000" w:themeFill="text1"/>
-        <w:rPr>
-          <w:lang w:val="en-GB"/>
-        </w:rPr>
-      </w:pPr>
-      <w:r>
-        <w:rPr>
-          <w:lang w:val="en-GB"/>
-        </w:rPr>
-        <w:t>app.component.ts</w:t>
-      </w:r>
-    </w:p>
-    <w:p>
-      <w:pPr>
-        <w:pStyle w:val="berschrift3"/>
-      </w:pPr>
-      <w:r>
-        <w:br w:type="page"/>
-      </w:r>
-    </w:p>
-    <w:p>
-      <w:pPr>
-        <w:pStyle w:val="berschrift3"/>
-      </w:pPr>
-      <w:r>
-        <w:lastRenderedPageBreak/>
-        <w:t>Reactive</w:t>
-      </w:r>
-    </w:p>
-    <w:p/>
-    <w:p>
-      <w:pPr>
-        <w:pStyle w:val="Listenabsatz"/>
-      </w:pPr>
     </w:p>
     <w:p>
       <w:pPr>
@@ -55550,7 +59330,7 @@
 </file>
 
 <file path=customXml/itemProps1.xml><?xml version="1.0" encoding="utf-8"?>
-<ds:datastoreItem xmlns:ds="http://schemas.openxmlformats.org/officeDocument/2006/customXml" ds:itemID="{28B48B94-E7C9-4C5C-8DB4-D62F7C919FC8}">
+<ds:datastoreItem xmlns:ds="http://schemas.openxmlformats.org/officeDocument/2006/customXml" ds:itemID="{BAD2249A-1CC5-4EB0-9F52-8925107F6B58}">
   <ds:schemaRefs>
     <ds:schemaRef ds:uri="http://schemas.openxmlformats.org/officeDocument/2006/bibliography"/>
   </ds:schemaRefs>
